--- a/doc/lathe/4.14 Наружная резьба.docx
+++ b/doc/lathe/4.14 Наружная резьба.docx
@@ -5,13 +5,13 @@
     <w:p>
       <w:pPr>
         <w:rPr>
-          <w:rFonts w:ascii="Calibri" w:eastAsia="Calibri" w:hAnsi="Calibri" w:cs="Calibri"/>
+          <w:rFonts w:ascii="Calibri" w:hAnsi="Calibri" w:eastAsia="Calibri" w:cs="Calibri"/>
           <w:color w:val="000000" w:themeColor="text1"/>
         </w:rPr>
       </w:pPr>
       <w:r>
         <w:rPr>
-          <w:rFonts w:ascii="Calibri" w:eastAsia="Calibri" w:hAnsi="Calibri" w:cs="Calibri"/>
+          <w:rFonts w:ascii="Calibri" w:hAnsi="Calibri" w:eastAsia="Calibri" w:cs="Calibri"/>
           <w:color w:val="000000" w:themeColor="text1"/>
         </w:rPr>
         <w:t>4.14. Технологический алгоритм обработки КТЭ «Резьба наружная»</w:t>
@@ -20,17 +20,17 @@
     <w:p>
       <w:pPr>
         <w:rPr>
-          <w:rFonts w:ascii="Calibri" w:eastAsia="Calibri" w:hAnsi="Calibri" w:cs="Calibri"/>
+          <w:rFonts w:ascii="Calibri" w:hAnsi="Calibri" w:eastAsia="Calibri" w:cs="Calibri"/>
           <w:b/>
           <w:bCs/>
           <w:color w:val="000000" w:themeColor="text1"/>
         </w:rPr>
       </w:pPr>
-      <w:bookmarkStart w:id="0" w:name="_GoBack"/>
+      <w:bookmarkStart w:name="_GoBack" w:id="0"/>
       <w:bookmarkEnd w:id="0"/>
       <w:r>
         <w:rPr>
-          <w:rFonts w:ascii="Calibri" w:eastAsia="Calibri" w:hAnsi="Calibri" w:cs="Calibri"/>
+          <w:rFonts w:ascii="Calibri" w:hAnsi="Calibri" w:eastAsia="Calibri" w:cs="Calibri"/>
           <w:b/>
           <w:bCs/>
           <w:color w:val="000000" w:themeColor="text1"/>
@@ -40,7 +40,7 @@
       </w:r>
       <w:r>
         <w:rPr>
-          <w:rFonts w:ascii="Calibri" w:eastAsia="Calibri" w:hAnsi="Calibri" w:cs="Calibri"/>
+          <w:rFonts w:ascii="Calibri" w:hAnsi="Calibri" w:eastAsia="Calibri" w:cs="Calibri"/>
           <w:b/>
           <w:bCs/>
           <w:color w:val="000000" w:themeColor="text1"/>
@@ -51,7 +51,7 @@
       </w:r>
       <w:r>
         <w:rPr>
-          <w:rFonts w:ascii="Calibri" w:eastAsia="Calibri" w:hAnsi="Calibri" w:cs="Calibri"/>
+          <w:rFonts w:ascii="Calibri" w:hAnsi="Calibri" w:eastAsia="Calibri" w:cs="Calibri"/>
           <w:b/>
           <w:bCs/>
           <w:color w:val="000000" w:themeColor="text1"/>
@@ -61,7 +61,7 @@
       </w:r>
       <w:r>
         <w:rPr>
-          <w:rFonts w:ascii="Calibri" w:eastAsia="Calibri" w:hAnsi="Calibri" w:cs="Calibri"/>
+          <w:rFonts w:ascii="Calibri" w:hAnsi="Calibri" w:eastAsia="Calibri" w:cs="Calibri"/>
           <w:b/>
           <w:bCs/>
           <w:color w:val="000000" w:themeColor="text1"/>
@@ -72,7 +72,7 @@
       </w:r>
       <w:r>
         <w:rPr>
-          <w:rFonts w:ascii="Calibri" w:eastAsia="Calibri" w:hAnsi="Calibri" w:cs="Calibri"/>
+          <w:rFonts w:ascii="Calibri" w:hAnsi="Calibri" w:eastAsia="Calibri" w:cs="Calibri"/>
           <w:b/>
           <w:bCs/>
           <w:color w:val="000000" w:themeColor="text1"/>
@@ -84,13 +84,13 @@
     <w:p>
       <w:pPr>
         <w:rPr>
-          <w:rFonts w:ascii="Calibri" w:eastAsia="Calibri" w:hAnsi="Calibri" w:cs="Calibri"/>
+          <w:rFonts w:ascii="Calibri" w:hAnsi="Calibri" w:eastAsia="Calibri" w:cs="Calibri"/>
           <w:color w:val="000000" w:themeColor="text1"/>
         </w:rPr>
       </w:pPr>
       <w:r>
         <w:rPr>
-          <w:rFonts w:ascii="Calibri" w:eastAsia="Calibri" w:hAnsi="Calibri" w:cs="Calibri"/>
+          <w:rFonts w:ascii="Calibri" w:hAnsi="Calibri" w:eastAsia="Calibri" w:cs="Calibri"/>
           <w:b/>
           <w:bCs/>
           <w:color w:val="000000" w:themeColor="text1"/>
@@ -112,7 +112,7 @@
       </w:pPr>
       <w:r>
         <w:rPr>
-          <w:rFonts w:ascii="Calibri" w:eastAsia="Calibri" w:hAnsi="Calibri" w:cs="Calibri"/>
+          <w:rFonts w:ascii="Calibri" w:hAnsi="Calibri" w:eastAsia="Calibri" w:cs="Calibri"/>
           <w:color w:val="000000" w:themeColor="text1"/>
         </w:rPr>
         <w:t xml:space="preserve">Шифр детали </w:t>
@@ -120,7 +120,7 @@
       <w:proofErr w:type="spellStart"/>
       <w:r>
         <w:rPr>
-          <w:rFonts w:ascii="Calibri" w:eastAsia="Calibri" w:hAnsi="Calibri" w:cs="Calibri"/>
+          <w:rFonts w:ascii="Calibri" w:hAnsi="Calibri" w:eastAsia="Calibri" w:cs="Calibri"/>
           <w:i/>
           <w:iCs/>
           <w:color w:val="4472C4" w:themeColor="accent1"/>
@@ -130,7 +130,7 @@
       <w:proofErr w:type="spellEnd"/>
       <w:r>
         <w:rPr>
-          <w:rFonts w:ascii="Calibri" w:eastAsia="Calibri" w:hAnsi="Calibri" w:cs="Calibri"/>
+          <w:rFonts w:ascii="Calibri" w:hAnsi="Calibri" w:eastAsia="Calibri" w:cs="Calibri"/>
           <w:color w:val="000000" w:themeColor="text1"/>
         </w:rPr>
         <w:t>;</w:t>
@@ -150,14 +150,14 @@
       </w:pPr>
       <w:r>
         <w:rPr>
-          <w:rFonts w:ascii="Calibri" w:eastAsia="Calibri" w:hAnsi="Calibri" w:cs="Calibri"/>
+          <w:rFonts w:ascii="Calibri" w:hAnsi="Calibri" w:eastAsia="Calibri" w:cs="Calibri"/>
           <w:color w:val="000000" w:themeColor="text1"/>
         </w:rPr>
         <w:t xml:space="preserve">Материал детали </w:t>
       </w:r>
       <w:r>
         <w:rPr>
-          <w:rFonts w:ascii="Calibri" w:eastAsia="Calibri" w:hAnsi="Calibri" w:cs="Calibri"/>
+          <w:rFonts w:ascii="Calibri" w:hAnsi="Calibri" w:eastAsia="Calibri" w:cs="Calibri"/>
           <w:i/>
           <w:iCs/>
           <w:color w:val="4472C4" w:themeColor="accent1"/>
@@ -167,7 +167,7 @@
       </w:r>
       <w:r>
         <w:rPr>
-          <w:rFonts w:ascii="Calibri" w:eastAsia="Calibri" w:hAnsi="Calibri" w:cs="Calibri"/>
+          <w:rFonts w:ascii="Calibri" w:hAnsi="Calibri" w:eastAsia="Calibri" w:cs="Calibri"/>
           <w:i/>
           <w:iCs/>
           <w:color w:val="4472C4" w:themeColor="accent1"/>
@@ -176,7 +176,7 @@
       </w:r>
       <w:r>
         <w:rPr>
-          <w:rFonts w:ascii="Calibri" w:eastAsia="Calibri" w:hAnsi="Calibri" w:cs="Calibri"/>
+          <w:rFonts w:ascii="Calibri" w:hAnsi="Calibri" w:eastAsia="Calibri" w:cs="Calibri"/>
           <w:color w:val="000000" w:themeColor="text1"/>
         </w:rPr>
         <w:t>;</w:t>
@@ -196,14 +196,14 @@
       </w:pPr>
       <w:r>
         <w:rPr>
-          <w:rFonts w:ascii="Calibri" w:eastAsia="Calibri" w:hAnsi="Calibri" w:cs="Calibri"/>
+          <w:rFonts w:ascii="Calibri" w:hAnsi="Calibri" w:eastAsia="Calibri" w:cs="Calibri"/>
           <w:color w:val="000000" w:themeColor="text1"/>
         </w:rPr>
         <w:t xml:space="preserve">Твердость заготовки, из которой будет обработана деталь </w:t>
       </w:r>
       <w:r>
         <w:rPr>
-          <w:rFonts w:ascii="Calibri" w:eastAsia="Calibri" w:hAnsi="Calibri" w:cs="Calibri"/>
+          <w:rFonts w:ascii="Calibri" w:hAnsi="Calibri" w:eastAsia="Calibri" w:cs="Calibri"/>
           <w:i/>
           <w:iCs/>
           <w:color w:val="4472C4" w:themeColor="accent1"/>
@@ -213,7 +213,7 @@
       </w:r>
       <w:r>
         <w:rPr>
-          <w:rFonts w:ascii="Calibri" w:eastAsia="Calibri" w:hAnsi="Calibri" w:cs="Calibri"/>
+          <w:rFonts w:ascii="Calibri" w:hAnsi="Calibri" w:eastAsia="Calibri" w:cs="Calibri"/>
           <w:color w:val="000000" w:themeColor="text1"/>
         </w:rPr>
         <w:t>;</w:t>
@@ -233,14 +233,14 @@
       </w:pPr>
       <w:r>
         <w:rPr>
-          <w:rFonts w:ascii="Calibri" w:eastAsia="Calibri" w:hAnsi="Calibri" w:cs="Calibri"/>
+          <w:rFonts w:ascii="Calibri" w:hAnsi="Calibri" w:eastAsia="Calibri" w:cs="Calibri"/>
           <w:color w:val="000000" w:themeColor="text1"/>
         </w:rPr>
         <w:t xml:space="preserve">Диаметр заготовки </w:t>
       </w:r>
       <w:r>
         <w:rPr>
-          <w:rFonts w:ascii="Calibri" w:eastAsia="Calibri" w:hAnsi="Calibri" w:cs="Calibri"/>
+          <w:rFonts w:ascii="Calibri" w:hAnsi="Calibri" w:eastAsia="Calibri" w:cs="Calibri"/>
           <w:i/>
           <w:iCs/>
           <w:color w:val="4472C4" w:themeColor="accent1"/>
@@ -251,7 +251,7 @@
       <w:proofErr w:type="spellStart"/>
       <w:r>
         <w:rPr>
-          <w:rFonts w:ascii="Calibri" w:eastAsia="Calibri" w:hAnsi="Calibri" w:cs="Calibri"/>
+          <w:rFonts w:ascii="Calibri" w:hAnsi="Calibri" w:eastAsia="Calibri" w:cs="Calibri"/>
           <w:i/>
           <w:iCs/>
           <w:color w:val="4472C4" w:themeColor="accent1"/>
@@ -274,14 +274,14 @@
       </w:pPr>
       <w:r>
         <w:rPr>
-          <w:rFonts w:ascii="Calibri" w:eastAsia="Calibri" w:hAnsi="Calibri" w:cs="Calibri"/>
+          <w:rFonts w:ascii="Calibri" w:hAnsi="Calibri" w:eastAsia="Calibri" w:cs="Calibri"/>
           <w:color w:val="000000" w:themeColor="text1"/>
         </w:rPr>
         <w:t xml:space="preserve">Длина заготовки (припуск на торец одинаковый для обоих сторон детали) </w:t>
       </w:r>
       <w:r>
         <w:rPr>
-          <w:rFonts w:ascii="Calibri" w:eastAsia="Calibri" w:hAnsi="Calibri" w:cs="Calibri"/>
+          <w:rFonts w:ascii="Calibri" w:hAnsi="Calibri" w:eastAsia="Calibri" w:cs="Calibri"/>
           <w:i/>
           <w:iCs/>
           <w:color w:val="4472C4" w:themeColor="accent1"/>
@@ -292,7 +292,7 @@
       <w:proofErr w:type="spellStart"/>
       <w:r>
         <w:rPr>
-          <w:rFonts w:ascii="Calibri" w:eastAsia="Calibri" w:hAnsi="Calibri" w:cs="Calibri"/>
+          <w:rFonts w:ascii="Calibri" w:hAnsi="Calibri" w:eastAsia="Calibri" w:cs="Calibri"/>
           <w:i/>
           <w:iCs/>
           <w:color w:val="4472C4" w:themeColor="accent1"/>
@@ -302,7 +302,7 @@
       <w:proofErr w:type="spellEnd"/>
       <w:r>
         <w:rPr>
-          <w:rFonts w:ascii="Calibri" w:eastAsia="Calibri" w:hAnsi="Calibri" w:cs="Calibri"/>
+          <w:rFonts w:ascii="Calibri" w:hAnsi="Calibri" w:eastAsia="Calibri" w:cs="Calibri"/>
           <w:color w:val="000000" w:themeColor="text1"/>
         </w:rPr>
         <w:t>.</w:t>
@@ -325,7 +325,7 @@
       <w:proofErr w:type="spellStart"/>
       <w:r>
         <w:rPr>
-          <w:rFonts w:ascii="Calibri" w:eastAsia="Calibri" w:hAnsi="Calibri" w:cs="Calibri"/>
+          <w:rFonts w:ascii="Calibri" w:hAnsi="Calibri" w:eastAsia="Calibri" w:cs="Calibri"/>
           <w:i/>
           <w:iCs/>
           <w:color w:val="4472C4" w:themeColor="accent1"/>
@@ -335,7 +335,7 @@
       <w:proofErr w:type="spellEnd"/>
       <w:r>
         <w:rPr>
-          <w:rFonts w:ascii="Calibri" w:eastAsia="Calibri" w:hAnsi="Calibri" w:cs="Calibri"/>
+          <w:rFonts w:ascii="Calibri" w:hAnsi="Calibri" w:eastAsia="Calibri" w:cs="Calibri"/>
           <w:i/>
           <w:iCs/>
           <w:color w:val="4472C4" w:themeColor="accent1"/>
@@ -345,7 +345,7 @@
       <w:proofErr w:type="spellStart"/>
       <w:r>
         <w:rPr>
-          <w:rFonts w:ascii="Calibri" w:eastAsia="Calibri" w:hAnsi="Calibri" w:cs="Calibri"/>
+          <w:rFonts w:ascii="Calibri" w:hAnsi="Calibri" w:eastAsia="Calibri" w:cs="Calibri"/>
           <w:i/>
           <w:iCs/>
           <w:color w:val="4472C4" w:themeColor="accent1"/>
@@ -355,7 +355,7 @@
       <w:proofErr w:type="spellEnd"/>
       <w:r>
         <w:rPr>
-          <w:rFonts w:ascii="Calibri" w:eastAsia="Calibri" w:hAnsi="Calibri" w:cs="Calibri"/>
+          <w:rFonts w:ascii="Calibri" w:hAnsi="Calibri" w:eastAsia="Calibri" w:cs="Calibri"/>
           <w:i/>
           <w:iCs/>
           <w:color w:val="4472C4" w:themeColor="accent1"/>
@@ -365,7 +365,7 @@
       <w:proofErr w:type="spellStart"/>
       <w:r>
         <w:rPr>
-          <w:rFonts w:ascii="Calibri" w:eastAsia="Calibri" w:hAnsi="Calibri" w:cs="Calibri"/>
+          <w:rFonts w:ascii="Calibri" w:hAnsi="Calibri" w:eastAsia="Calibri" w:cs="Calibri"/>
           <w:i/>
           <w:iCs/>
           <w:color w:val="4472C4" w:themeColor="accent1"/>
@@ -375,7 +375,7 @@
       <w:proofErr w:type="spellEnd"/>
       <w:r>
         <w:rPr>
-          <w:rFonts w:ascii="Calibri" w:eastAsia="Calibri" w:hAnsi="Calibri" w:cs="Calibri"/>
+          <w:rFonts w:ascii="Calibri" w:hAnsi="Calibri" w:eastAsia="Calibri" w:cs="Calibri"/>
           <w:i/>
           <w:iCs/>
           <w:color w:val="4472C4" w:themeColor="accent1"/>
@@ -385,7 +385,7 @@
       <w:proofErr w:type="spellStart"/>
       <w:r>
         <w:rPr>
-          <w:rFonts w:ascii="Calibri" w:eastAsia="Calibri" w:hAnsi="Calibri" w:cs="Calibri"/>
+          <w:rFonts w:ascii="Calibri" w:hAnsi="Calibri" w:eastAsia="Calibri" w:cs="Calibri"/>
           <w:i/>
           <w:iCs/>
           <w:color w:val="4472C4" w:themeColor="accent1"/>
@@ -395,7 +395,7 @@
       <w:proofErr w:type="spellEnd"/>
       <w:r>
         <w:rPr>
-          <w:rFonts w:ascii="Calibri" w:eastAsia="Calibri" w:hAnsi="Calibri" w:cs="Calibri"/>
+          <w:rFonts w:ascii="Calibri" w:hAnsi="Calibri" w:eastAsia="Calibri" w:cs="Calibri"/>
           <w:i/>
           <w:iCs/>
           <w:color w:val="4472C4" w:themeColor="accent1"/>
@@ -405,7 +405,7 @@
       <w:proofErr w:type="spellStart"/>
       <w:r>
         <w:rPr>
-          <w:rFonts w:ascii="Calibri" w:eastAsia="Calibri" w:hAnsi="Calibri" w:cs="Calibri"/>
+          <w:rFonts w:ascii="Calibri" w:hAnsi="Calibri" w:eastAsia="Calibri" w:cs="Calibri"/>
           <w:i/>
           <w:iCs/>
           <w:color w:val="4472C4" w:themeColor="accent1"/>
@@ -415,7 +415,7 @@
       <w:proofErr w:type="spellEnd"/>
       <w:r>
         <w:rPr>
-          <w:rFonts w:ascii="Calibri" w:eastAsia="Calibri" w:hAnsi="Calibri" w:cs="Calibri"/>
+          <w:rFonts w:ascii="Calibri" w:hAnsi="Calibri" w:eastAsia="Calibri" w:cs="Calibri"/>
           <w:i/>
           <w:iCs/>
           <w:color w:val="4472C4" w:themeColor="accent1"/>
@@ -425,7 +425,7 @@
       <w:proofErr w:type="spellStart"/>
       <w:r>
         <w:rPr>
-          <w:rFonts w:ascii="Calibri" w:eastAsia="Calibri" w:hAnsi="Calibri" w:cs="Calibri"/>
+          <w:rFonts w:ascii="Calibri" w:hAnsi="Calibri" w:eastAsia="Calibri" w:cs="Calibri"/>
           <w:i/>
           <w:iCs/>
           <w:color w:val="4472C4" w:themeColor="accent1"/>
@@ -435,7 +435,7 @@
       <w:proofErr w:type="spellEnd"/>
       <w:r>
         <w:rPr>
-          <w:rFonts w:ascii="Calibri" w:eastAsia="Calibri" w:hAnsi="Calibri" w:cs="Calibri"/>
+          <w:rFonts w:ascii="Calibri" w:hAnsi="Calibri" w:eastAsia="Calibri" w:cs="Calibri"/>
           <w:i/>
           <w:iCs/>
           <w:color w:val="4472C4" w:themeColor="accent1"/>
@@ -445,7 +445,7 @@
       <w:proofErr w:type="spellStart"/>
       <w:r>
         <w:rPr>
-          <w:rFonts w:ascii="Calibri" w:eastAsia="Calibri" w:hAnsi="Calibri" w:cs="Calibri"/>
+          <w:rFonts w:ascii="Calibri" w:hAnsi="Calibri" w:eastAsia="Calibri" w:cs="Calibri"/>
           <w:i/>
           <w:iCs/>
           <w:color w:val="4472C4" w:themeColor="accent1"/>
@@ -455,7 +455,7 @@
       <w:proofErr w:type="spellEnd"/>
       <w:r>
         <w:rPr>
-          <w:rFonts w:ascii="Calibri" w:eastAsia="Calibri" w:hAnsi="Calibri" w:cs="Calibri"/>
+          <w:rFonts w:ascii="Calibri" w:hAnsi="Calibri" w:eastAsia="Calibri" w:cs="Calibri"/>
           <w:i/>
           <w:iCs/>
           <w:color w:val="4472C4" w:themeColor="accent1"/>
@@ -465,7 +465,7 @@
       <w:proofErr w:type="spellStart"/>
       <w:r>
         <w:rPr>
-          <w:rFonts w:ascii="Calibri" w:eastAsia="Calibri" w:hAnsi="Calibri" w:cs="Calibri"/>
+          <w:rFonts w:ascii="Calibri" w:hAnsi="Calibri" w:eastAsia="Calibri" w:cs="Calibri"/>
           <w:i/>
           <w:iCs/>
           <w:color w:val="4472C4" w:themeColor="accent1"/>
@@ -475,14 +475,14 @@
       <w:proofErr w:type="spellEnd"/>
       <w:r>
         <w:rPr>
-          <w:rFonts w:ascii="Calibri" w:eastAsia="Calibri" w:hAnsi="Calibri" w:cs="Calibri"/>
+          <w:rFonts w:ascii="Calibri" w:hAnsi="Calibri" w:eastAsia="Calibri" w:cs="Calibri"/>
           <w:color w:val="4472C4" w:themeColor="accent1"/>
         </w:rPr>
         <w:t xml:space="preserve"> </w:t>
       </w:r>
       <w:r>
         <w:rPr>
-          <w:rFonts w:ascii="Calibri" w:eastAsia="Calibri" w:hAnsi="Calibri" w:cs="Calibri"/>
+          <w:rFonts w:ascii="Calibri" w:hAnsi="Calibri" w:eastAsia="Calibri" w:cs="Calibri"/>
           <w:color w:val="000000" w:themeColor="text1"/>
         </w:rPr>
         <w:t>– габаритные координаты исходного контура. Значения X предполагаются неотрицательными.</w:t>
@@ -502,14 +502,14 @@
       </w:pPr>
       <w:r>
         <w:rPr>
-          <w:rFonts w:ascii="Calibri" w:eastAsia="Calibri" w:hAnsi="Calibri" w:cs="Calibri"/>
+          <w:rFonts w:ascii="Calibri" w:hAnsi="Calibri" w:eastAsia="Calibri" w:cs="Calibri"/>
           <w:color w:val="000000" w:themeColor="text1"/>
         </w:rPr>
         <w:t>Мощность станка</w:t>
       </w:r>
       <w:r>
         <w:rPr>
-          <w:rFonts w:ascii="Calibri" w:eastAsia="Calibri" w:hAnsi="Calibri" w:cs="Calibri"/>
+          <w:rFonts w:ascii="Calibri" w:hAnsi="Calibri" w:eastAsia="Calibri" w:cs="Calibri"/>
           <w:i/>
           <w:iCs/>
           <w:color w:val="000000" w:themeColor="text1"/>
@@ -519,7 +519,7 @@
       <w:proofErr w:type="spellStart"/>
       <w:r>
         <w:rPr>
-          <w:rFonts w:ascii="Calibri" w:eastAsia="Calibri" w:hAnsi="Calibri" w:cs="Calibri"/>
+          <w:rFonts w:ascii="Calibri" w:hAnsi="Calibri" w:eastAsia="Calibri" w:cs="Calibri"/>
           <w:i/>
           <w:iCs/>
           <w:color w:val="4472C4" w:themeColor="accent1"/>
@@ -530,7 +530,7 @@
       <w:proofErr w:type="spellEnd"/>
       <w:r>
         <w:rPr>
-          <w:rFonts w:ascii="Calibri" w:eastAsia="Calibri" w:hAnsi="Calibri" w:cs="Calibri"/>
+          <w:rFonts w:ascii="Calibri" w:hAnsi="Calibri" w:eastAsia="Calibri" w:cs="Calibri"/>
           <w:i/>
           <w:iCs/>
           <w:color w:val="000000" w:themeColor="text1"/>
@@ -552,14 +552,14 @@
       </w:pPr>
       <w:r>
         <w:rPr>
-          <w:rFonts w:ascii="Calibri" w:eastAsia="Calibri" w:hAnsi="Calibri" w:cs="Calibri"/>
+          <w:rFonts w:ascii="Calibri" w:hAnsi="Calibri" w:eastAsia="Calibri" w:cs="Calibri"/>
           <w:color w:val="000000" w:themeColor="text1"/>
         </w:rPr>
         <w:t>Крутящий момент на шпинделе станка</w:t>
       </w:r>
       <w:r>
         <w:rPr>
-          <w:rFonts w:ascii="Calibri" w:eastAsia="Calibri" w:hAnsi="Calibri" w:cs="Calibri"/>
+          <w:rFonts w:ascii="Calibri" w:hAnsi="Calibri" w:eastAsia="Calibri" w:cs="Calibri"/>
           <w:i/>
           <w:iCs/>
           <w:color w:val="000000" w:themeColor="text1"/>
@@ -569,7 +569,7 @@
       <w:proofErr w:type="spellStart"/>
       <w:r>
         <w:rPr>
-          <w:rFonts w:ascii="Calibri" w:eastAsia="Calibri" w:hAnsi="Calibri" w:cs="Calibri"/>
+          <w:rFonts w:ascii="Calibri" w:hAnsi="Calibri" w:eastAsia="Calibri" w:cs="Calibri"/>
           <w:i/>
           <w:iCs/>
           <w:color w:val="4472C4" w:themeColor="accent1"/>
@@ -580,7 +580,7 @@
       <w:proofErr w:type="spellEnd"/>
       <w:r>
         <w:rPr>
-          <w:rFonts w:ascii="Calibri" w:eastAsia="Calibri" w:hAnsi="Calibri" w:cs="Calibri"/>
+          <w:rFonts w:ascii="Calibri" w:hAnsi="Calibri" w:eastAsia="Calibri" w:cs="Calibri"/>
           <w:i/>
           <w:iCs/>
           <w:color w:val="000000" w:themeColor="text1"/>
@@ -602,14 +602,14 @@
       </w:pPr>
       <w:r>
         <w:rPr>
-          <w:rFonts w:ascii="Calibri" w:eastAsia="Calibri" w:hAnsi="Calibri" w:cs="Calibri"/>
+          <w:rFonts w:ascii="Calibri" w:hAnsi="Calibri" w:eastAsia="Calibri" w:cs="Calibri"/>
           <w:color w:val="000000" w:themeColor="text1"/>
         </w:rPr>
         <w:t>Максимальное усилие на приводе подач</w:t>
       </w:r>
       <w:r>
         <w:rPr>
-          <w:rFonts w:ascii="Calibri" w:eastAsia="Calibri" w:hAnsi="Calibri" w:cs="Calibri"/>
+          <w:rFonts w:ascii="Calibri" w:hAnsi="Calibri" w:eastAsia="Calibri" w:cs="Calibri"/>
           <w:i/>
           <w:iCs/>
           <w:color w:val="000000" w:themeColor="text1"/>
@@ -618,7 +618,7 @@
       </w:r>
       <w:r>
         <w:rPr>
-          <w:rFonts w:ascii="Calibri" w:eastAsia="Calibri" w:hAnsi="Calibri" w:cs="Calibri"/>
+          <w:rFonts w:ascii="Calibri" w:hAnsi="Calibri" w:eastAsia="Calibri" w:cs="Calibri"/>
           <w:i/>
           <w:iCs/>
           <w:color w:val="000000" w:themeColor="text1"/>
@@ -628,7 +628,7 @@
       </w:r>
       <w:r>
         <w:rPr>
-          <w:rFonts w:ascii="Calibri" w:eastAsia="Calibri" w:hAnsi="Calibri" w:cs="Calibri"/>
+          <w:rFonts w:ascii="Calibri" w:hAnsi="Calibri" w:eastAsia="Calibri" w:cs="Calibri"/>
           <w:i/>
           <w:iCs/>
           <w:color w:val="000000" w:themeColor="text1"/>
@@ -637,7 +637,7 @@
       </w:r>
       <w:r>
         <w:rPr>
-          <w:rFonts w:ascii="Calibri" w:eastAsia="Calibri" w:hAnsi="Calibri" w:cs="Calibri"/>
+          <w:rFonts w:ascii="Calibri" w:hAnsi="Calibri" w:eastAsia="Calibri" w:cs="Calibri"/>
           <w:i/>
           <w:iCs/>
           <w:color w:val="000000" w:themeColor="text1"/>
@@ -647,7 +647,7 @@
       </w:r>
       <w:r>
         <w:rPr>
-          <w:rFonts w:ascii="Calibri" w:eastAsia="Calibri" w:hAnsi="Calibri" w:cs="Calibri"/>
+          <w:rFonts w:ascii="Calibri" w:hAnsi="Calibri" w:eastAsia="Calibri" w:cs="Calibri"/>
           <w:i/>
           <w:iCs/>
           <w:color w:val="000000" w:themeColor="text1"/>
@@ -657,7 +657,7 @@
       <w:proofErr w:type="spellStart"/>
       <w:r>
         <w:rPr>
-          <w:rFonts w:ascii="Calibri" w:eastAsia="Calibri" w:hAnsi="Calibri" w:cs="Calibri"/>
+          <w:rFonts w:ascii="Calibri" w:hAnsi="Calibri" w:eastAsia="Calibri" w:cs="Calibri"/>
           <w:i/>
           <w:iCs/>
           <w:color w:val="4472C4" w:themeColor="accent1"/>
@@ -668,7 +668,7 @@
       <w:proofErr w:type="spellEnd"/>
       <w:r>
         <w:rPr>
-          <w:rFonts w:ascii="Calibri" w:eastAsia="Calibri" w:hAnsi="Calibri" w:cs="Calibri"/>
+          <w:rFonts w:ascii="Calibri" w:hAnsi="Calibri" w:eastAsia="Calibri" w:cs="Calibri"/>
           <w:i/>
           <w:iCs/>
           <w:color w:val="4472C4" w:themeColor="accent1"/>
@@ -678,7 +678,7 @@
       <w:proofErr w:type="spellStart"/>
       <w:r>
         <w:rPr>
-          <w:rFonts w:ascii="Calibri" w:eastAsia="Calibri" w:hAnsi="Calibri" w:cs="Calibri"/>
+          <w:rFonts w:ascii="Calibri" w:hAnsi="Calibri" w:eastAsia="Calibri" w:cs="Calibri"/>
           <w:i/>
           <w:iCs/>
           <w:color w:val="4472C4" w:themeColor="accent1"/>
@@ -691,13 +691,13 @@
     <w:p>
       <w:pPr>
         <w:rPr>
-          <w:rFonts w:ascii="Calibri" w:eastAsia="Calibri" w:hAnsi="Calibri" w:cs="Calibri"/>
+          <w:rFonts w:ascii="Calibri" w:hAnsi="Calibri" w:eastAsia="Calibri" w:cs="Calibri"/>
           <w:color w:val="000000" w:themeColor="text1"/>
         </w:rPr>
       </w:pPr>
       <w:r>
         <w:rPr>
-          <w:rFonts w:ascii="Calibri" w:eastAsia="Calibri" w:hAnsi="Calibri" w:cs="Calibri"/>
+          <w:rFonts w:ascii="Calibri" w:hAnsi="Calibri" w:eastAsia="Calibri" w:cs="Calibri"/>
           <w:b/>
           <w:bCs/>
           <w:color w:val="000000" w:themeColor="text1"/>
@@ -719,14 +719,14 @@
       </w:pPr>
       <w:r>
         <w:rPr>
-          <w:rFonts w:ascii="Calibri" w:eastAsia="Calibri" w:hAnsi="Calibri" w:cs="Calibri"/>
+          <w:rFonts w:ascii="Calibri" w:hAnsi="Calibri" w:eastAsia="Calibri" w:cs="Calibri"/>
           <w:color w:val="000000" w:themeColor="text1"/>
         </w:rPr>
         <w:t xml:space="preserve">Группа материала </w:t>
       </w:r>
       <w:r>
         <w:rPr>
-          <w:rFonts w:ascii="Calibri" w:eastAsia="Calibri" w:hAnsi="Calibri" w:cs="Calibri"/>
+          <w:rFonts w:ascii="Calibri" w:hAnsi="Calibri" w:eastAsia="Calibri" w:cs="Calibri"/>
           <w:i/>
           <w:iCs/>
           <w:color w:val="4472C4" w:themeColor="accent1"/>
@@ -748,14 +748,14 @@
       </w:pPr>
       <w:r>
         <w:rPr>
-          <w:rFonts w:ascii="Calibri" w:eastAsia="Calibri" w:hAnsi="Calibri" w:cs="Calibri"/>
+          <w:rFonts w:ascii="Calibri" w:hAnsi="Calibri" w:eastAsia="Calibri" w:cs="Calibri"/>
           <w:color w:val="000000" w:themeColor="text1"/>
         </w:rPr>
         <w:t xml:space="preserve">Удельная сила резания </w:t>
       </w:r>
       <w:r>
         <w:rPr>
-          <w:rFonts w:ascii="Calibri" w:eastAsia="Calibri" w:hAnsi="Calibri" w:cs="Calibri"/>
+          <w:rFonts w:ascii="Calibri" w:hAnsi="Calibri" w:eastAsia="Calibri" w:cs="Calibri"/>
           <w:i/>
           <w:iCs/>
           <w:color w:val="4472C4" w:themeColor="accent1"/>
@@ -778,7 +778,7 @@
       </w:pPr>
       <w:r>
         <w:rPr>
-          <w:rFonts w:ascii="Calibri" w:eastAsia="Calibri" w:hAnsi="Calibri" w:cs="Calibri"/>
+          <w:rFonts w:ascii="Calibri" w:hAnsi="Calibri" w:eastAsia="Calibri" w:cs="Calibri"/>
           <w:color w:val="000000" w:themeColor="text1"/>
         </w:rPr>
         <w:t>Коэффициент обрабатываемости материала в данном алгоритме не рассчитывается т.к. он учитывается при выборе режимов резания из БД инструмента.</w:t>
@@ -1676,7 +1676,961 @@
         </w:tc>
       </w:tr>
     </w:tbl>
-    <w:p/>
+    <w:p w14:noSpellErr="1"/>
+    <w:tbl>
+      <w:tblPr>
+        <w:tblStyle w:val="a3"/>
+        <w:tblW w:w="0" w:type="auto"/>
+        <w:tblLook w:val="06A0" w:firstRow="1" w:lastRow="0" w:firstColumn="1" w:lastColumn="0" w:noHBand="1" w:noVBand="1"/>
+      </w:tblPr>
+      <w:tblGrid>
+        <w:gridCol w:w="615"/>
+        <w:gridCol w:w="5370"/>
+        <w:gridCol w:w="3005"/>
+      </w:tblGrid>
+      <w:tr>
+        <w:trPr>
+          <w:trHeight w:val="300"/>
+        </w:trPr>
+        <w:tc>
+          <w:tcPr>
+            <w:tcW w:w="615" w:type="dxa"/>
+            <w:tcMar/>
+          </w:tcPr>
+          <w:p w14:noSpellErr="1">
+            <w:r>
+              <w:rPr/>
+              <w:t>1</w:t>
+            </w:r>
+          </w:p>
+        </w:tc>
+        <w:tc>
+          <w:tcPr>
+            <w:tcW w:w="5370" w:type="dxa"/>
+            <w:tcMar/>
+          </w:tcPr>
+          <w:p w14:noSpellErr="1">
+            <w:r>
+              <w:rPr/>
+              <w:t>G28 U0 W0</w:t>
+            </w:r>
+          </w:p>
+        </w:tc>
+        <w:tc>
+          <w:tcPr>
+            <w:tcW w:w="3005" w:type="dxa"/>
+            <w:tcMar/>
+          </w:tcPr>
+          <w:p w14:noSpellErr="1">
+            <w:r>
+              <w:rPr/>
+              <w:t>Кадр не меняется</w:t>
+            </w:r>
+          </w:p>
+        </w:tc>
+      </w:tr>
+      <w:tr>
+        <w:trPr>
+          <w:trHeight w:val="300"/>
+        </w:trPr>
+        <w:tc>
+          <w:tcPr>
+            <w:tcW w:w="615" w:type="dxa"/>
+            <w:tcMar/>
+          </w:tcPr>
+          <w:p w14:noSpellErr="1">
+            <w:r>
+              <w:rPr/>
+              <w:t>2</w:t>
+            </w:r>
+          </w:p>
+        </w:tc>
+        <w:tc>
+          <w:tcPr>
+            <w:tcW w:w="5370" w:type="dxa"/>
+            <w:tcMar/>
+          </w:tcPr>
+          <w:p w14:noSpellErr="1">
+            <w:r>
+              <w:rPr/>
+              <w:t>T0404</w:t>
+            </w:r>
+          </w:p>
+          <w:p w14:noSpellErr="1"/>
+        </w:tc>
+        <w:tc>
+          <w:tcPr>
+            <w:tcW w:w="3005" w:type="dxa"/>
+            <w:tcMar/>
+          </w:tcPr>
+          <w:p w14:noSpellErr="1">
+            <w:pPr>
+              <w:rPr>
+                <w:rFonts w:eastAsia="" w:eastAsiaTheme="minorEastAsia"/>
+              </w:rPr>
+            </w:pPr>
+            <w:r>
+              <w:rPr>
+                <w:rFonts w:eastAsia="" w:eastAsiaTheme="minorEastAsia"/>
+              </w:rPr>
+              <w:t>Первые 2 цифры указание номера инструмента в РГ, вторые 2 цифры - номер корректора</w:t>
+            </w:r>
+          </w:p>
+          <w:p w14:noSpellErr="1">
+            <w:pPr>
+              <w:rPr>
+                <w:rFonts w:eastAsia="" w:eastAsiaTheme="minorEastAsia"/>
+              </w:rPr>
+            </w:pPr>
+          </w:p>
+        </w:tc>
+      </w:tr>
+      <w:tr>
+        <w:trPr>
+          <w:trHeight w:val="300"/>
+        </w:trPr>
+        <w:tc>
+          <w:tcPr>
+            <w:tcW w:w="615" w:type="dxa"/>
+            <w:tcMar/>
+          </w:tcPr>
+          <w:p w14:noSpellErr="1">
+            <w:r>
+              <w:rPr/>
+              <w:t>3</w:t>
+            </w:r>
+          </w:p>
+        </w:tc>
+        <w:tc>
+          <w:tcPr>
+            <w:tcW w:w="5370" w:type="dxa"/>
+            <w:tcMar/>
+          </w:tcPr>
+          <w:p w14:noSpellErr="1">
+            <w:r>
+              <w:rPr/>
+              <w:t>G97 S500 M04</w:t>
+            </w:r>
+          </w:p>
+        </w:tc>
+        <w:tc>
+          <w:tcPr>
+            <w:tcW w:w="3005" w:type="dxa"/>
+            <w:tcMar/>
+          </w:tcPr>
+          <w:p w14:noSpellErr="1">
+            <w:pPr>
+              <w:rPr>
+                <w:rFonts w:eastAsia="" w:eastAsiaTheme="minorEastAsia"/>
+              </w:rPr>
+            </w:pPr>
+            <w:r>
+              <w:rPr>
+                <w:rFonts w:eastAsia="" w:eastAsiaTheme="minorEastAsia"/>
+              </w:rPr>
+              <w:t>Кадр не меняется</w:t>
+            </w:r>
+          </w:p>
+        </w:tc>
+      </w:tr>
+      <w:tr>
+        <w:trPr>
+          <w:trHeight w:val="300"/>
+        </w:trPr>
+        <w:tc>
+          <w:tcPr>
+            <w:tcW w:w="615" w:type="dxa"/>
+            <w:tcMar/>
+          </w:tcPr>
+          <w:p w14:noSpellErr="1">
+            <w:r>
+              <w:rPr/>
+              <w:t>4</w:t>
+            </w:r>
+          </w:p>
+        </w:tc>
+        <w:tc>
+          <w:tcPr>
+            <w:tcW w:w="5370" w:type="dxa"/>
+            <w:tcMar/>
+          </w:tcPr>
+          <w:p w14:noSpellErr="1">
+            <w:r>
+              <w:rPr/>
+              <w:t>G00 Z</w:t>
+            </w:r>
+            <w:r>
+              <w:rPr/>
+              <w:t>[</w:t>
+            </w:r>
+            <w:r>
+              <w:rPr/>
+              <w:t>Z</w:t>
+            </w:r>
+            <w:r>
+              <w:rPr/>
+              <w:t>l</w:t>
+            </w:r>
+            <w:r>
+              <w:rPr/>
+              <w:t>0</w:t>
+            </w:r>
+            <w:r>
+              <w:rPr/>
+              <w:t>+</w:t>
+            </w:r>
+            <w:r>
+              <w:rPr/>
+              <w:t>3</w:t>
+            </w:r>
+            <w:r>
+              <w:rPr/>
+              <w:t>*P</w:t>
+            </w:r>
+            <w:r>
+              <w:rPr/>
+              <w:t>]</w:t>
+            </w:r>
+          </w:p>
+        </w:tc>
+        <w:tc>
+          <w:tcPr>
+            <w:tcW w:w="3005" w:type="dxa"/>
+            <w:tcMar/>
+          </w:tcPr>
+          <w:p w14:noSpellErr="1">
+            <w:pPr>
+              <w:rPr>
+                <w:rFonts w:eastAsia="" w:eastAsiaTheme="minorEastAsia"/>
+              </w:rPr>
+            </w:pPr>
+          </w:p>
+        </w:tc>
+      </w:tr>
+      <w:tr>
+        <w:trPr>
+          <w:trHeight w:val="300"/>
+        </w:trPr>
+        <w:tc>
+          <w:tcPr>
+            <w:tcW w:w="615" w:type="dxa"/>
+            <w:tcMar/>
+          </w:tcPr>
+          <w:p w14:noSpellErr="1">
+            <w:pPr>
+              <w:rPr>
+                <w:highlight w:val="yellow"/>
+              </w:rPr>
+            </w:pPr>
+            <w:r>
+              <w:rPr>
+                <w:highlight w:val="yellow"/>
+              </w:rPr>
+              <w:t>5</w:t>
+            </w:r>
+          </w:p>
+        </w:tc>
+        <w:tc>
+          <w:tcPr>
+            <w:tcW w:w="5370" w:type="dxa"/>
+            <w:tcMar/>
+          </w:tcPr>
+          <w:p>
+            <w:pPr>
+              <w:pStyle w:val="a"/>
+              <w:rPr>
+                <w:highlight w:val="yellow"/>
+                <w:lang w:val="en-US"/>
+              </w:rPr>
+            </w:pPr>
+            <w:r>
+              <w:rPr>
+                <w:highlight w:val="yellow"/>
+              </w:rPr>
+              <w:t>X[</w:t>
+            </w:r>
+            <w:r>
+              <w:rPr>
+                <w:highlight w:val="yellow"/>
+              </w:rPr>
+              <w:t>ap1</w:t>
+            </w:r>
+            <w:r>
+              <w:rPr>
+                <w:highlight w:val="yellow"/>
+              </w:rPr>
+              <w:t>]</w:t>
+            </w:r>
+            <w:r>
+              <w:rPr>
+                <w:highlight w:val="yellow"/>
+                <w:lang w:val="en-US"/>
+              </w:rPr>
+              <w:t xml:space="preserve"> M08</w:t>
+            </w:r>
+          </w:p>
+        </w:tc>
+        <w:tc>
+          <w:tcPr>
+            <w:tcW w:w="3005" w:type="dxa"/>
+            <w:tcMar/>
+          </w:tcPr>
+          <w:p w14:noSpellErr="1">
+            <w:pPr>
+              <w:rPr>
+                <w:rFonts w:eastAsia="" w:eastAsiaTheme="minorEastAsia"/>
+                <w:highlight w:val="yellow"/>
+              </w:rPr>
+            </w:pPr>
+          </w:p>
+        </w:tc>
+      </w:tr>
+      <w:tr>
+        <w:trPr>
+          <w:trHeight w:val="300"/>
+        </w:trPr>
+        <w:tc>
+          <w:tcPr>
+            <w:tcW w:w="615" w:type="dxa"/>
+            <w:tcMar/>
+          </w:tcPr>
+          <w:p w14:noSpellErr="1">
+            <w:pPr>
+              <w:rPr>
+                <w:highlight w:val="yellow"/>
+              </w:rPr>
+            </w:pPr>
+            <w:r>
+              <w:rPr>
+                <w:highlight w:val="yellow"/>
+              </w:rPr>
+              <w:t>6</w:t>
+            </w:r>
+          </w:p>
+        </w:tc>
+        <w:tc>
+          <w:tcPr>
+            <w:tcW w:w="5370" w:type="dxa"/>
+            <w:tcMar/>
+          </w:tcPr>
+          <w:p>
+            <w:pPr>
+              <w:rPr>
+                <w:highlight w:val="yellow"/>
+                <w:lang w:val="en-US"/>
+              </w:rPr>
+            </w:pPr>
+            <w:r>
+              <w:rPr>
+                <w:highlight w:val="yellow"/>
+                <w:lang w:val="en-US"/>
+              </w:rPr>
+              <w:t>G</w:t>
+            </w:r>
+            <w:r>
+              <w:rPr>
+                <w:highlight w:val="yellow"/>
+                <w:lang w:val="en-US"/>
+              </w:rPr>
+              <w:t>33</w:t>
+            </w:r>
+            <w:r>
+              <w:rPr>
+                <w:highlight w:val="yellow"/>
+                <w:lang w:val="en-US"/>
+              </w:rPr>
+              <w:t xml:space="preserve"> X[ap1] Z[Zl2] F[P]</w:t>
+            </w:r>
+          </w:p>
+        </w:tc>
+        <w:tc>
+          <w:tcPr>
+            <w:tcW w:w="3005" w:type="dxa"/>
+            <w:tcMar/>
+          </w:tcPr>
+          <w:p w14:noSpellErr="1">
+            <w:pPr>
+              <w:rPr>
+                <w:rFonts w:eastAsia="" w:eastAsiaTheme="minorEastAsia"/>
+                <w:highlight w:val="yellow"/>
+                <w:lang w:val="en-US"/>
+              </w:rPr>
+            </w:pPr>
+          </w:p>
+        </w:tc>
+      </w:tr>
+      <w:tr>
+        <w:trPr>
+          <w:trHeight w:val="300"/>
+        </w:trPr>
+        <w:tc>
+          <w:tcPr>
+            <w:tcW w:w="615" w:type="dxa"/>
+            <w:tcMar/>
+          </w:tcPr>
+          <w:p>
+            <w:pPr>
+              <w:pStyle w:val="a"/>
+              <w:rPr>
+                <w:highlight w:val="yellow"/>
+              </w:rPr>
+            </w:pPr>
+            <w:r>
+              <w:rPr>
+                <w:highlight w:val="yellow"/>
+              </w:rPr>
+              <w:t>6.1</w:t>
+            </w:r>
+          </w:p>
+        </w:tc>
+        <w:tc>
+          <w:tcPr>
+            <w:tcW w:w="5370" w:type="dxa"/>
+            <w:tcMar/>
+          </w:tcPr>
+          <w:p>
+            <w:pPr>
+              <w:pStyle w:val="a"/>
+              <w:rPr>
+                <w:highlight w:val="yellow"/>
+              </w:rPr>
+            </w:pPr>
+            <w:r>
+              <w:rPr>
+                <w:highlight w:val="yellow"/>
+              </w:rPr>
+              <w:t>G00 G80 X[D+3]</w:t>
+            </w:r>
+          </w:p>
+        </w:tc>
+        <w:tc>
+          <w:tcPr>
+            <w:tcW w:w="3005" w:type="dxa"/>
+            <w:tcMar/>
+          </w:tcPr>
+          <w:p>
+            <w:pPr>
+              <w:pStyle w:val="a"/>
+              <w:rPr>
+                <w:rFonts w:eastAsia="" w:eastAsiaTheme="minorEastAsia"/>
+                <w:highlight w:val="yellow"/>
+              </w:rPr>
+            </w:pPr>
+          </w:p>
+        </w:tc>
+      </w:tr>
+      <w:tr>
+        <w:trPr>
+          <w:trHeight w:val="300"/>
+        </w:trPr>
+        <w:tc>
+          <w:tcPr>
+            <w:tcW w:w="615" w:type="dxa"/>
+            <w:tcMar/>
+          </w:tcPr>
+          <w:p>
+            <w:pPr>
+              <w:pStyle w:val="a"/>
+              <w:rPr>
+                <w:highlight w:val="yellow"/>
+              </w:rPr>
+            </w:pPr>
+            <w:r>
+              <w:rPr>
+                <w:highlight w:val="yellow"/>
+              </w:rPr>
+              <w:t>6.2</w:t>
+            </w:r>
+          </w:p>
+        </w:tc>
+        <w:tc>
+          <w:tcPr>
+            <w:tcW w:w="5370" w:type="dxa"/>
+            <w:tcMar/>
+          </w:tcPr>
+          <w:p>
+            <w:pPr>
+              <w:pStyle w:val="a"/>
+              <w:rPr>
+                <w:highlight w:val="yellow"/>
+              </w:rPr>
+            </w:pPr>
+            <w:r>
+              <w:rPr>
+                <w:highlight w:val="yellow"/>
+              </w:rPr>
+              <w:t>Z[Zl0+3*P]</w:t>
+            </w:r>
+          </w:p>
+        </w:tc>
+        <w:tc>
+          <w:tcPr>
+            <w:tcW w:w="3005" w:type="dxa"/>
+            <w:tcMar/>
+          </w:tcPr>
+          <w:p>
+            <w:pPr>
+              <w:pStyle w:val="a"/>
+              <w:rPr>
+                <w:rFonts w:eastAsia="" w:eastAsiaTheme="minorEastAsia"/>
+                <w:highlight w:val="yellow"/>
+              </w:rPr>
+            </w:pPr>
+          </w:p>
+        </w:tc>
+      </w:tr>
+      <w:tr>
+        <w:trPr>
+          <w:trHeight w:val="300"/>
+        </w:trPr>
+        <w:tc>
+          <w:tcPr>
+            <w:tcW w:w="615" w:type="dxa"/>
+            <w:tcMar/>
+          </w:tcPr>
+          <w:p w14:noSpellErr="1">
+            <w:pPr>
+              <w:rPr>
+                <w:highlight w:val="yellow"/>
+              </w:rPr>
+            </w:pPr>
+            <w:r>
+              <w:rPr>
+                <w:highlight w:val="yellow"/>
+              </w:rPr>
+              <w:t>7</w:t>
+            </w:r>
+          </w:p>
+        </w:tc>
+        <w:tc>
+          <w:tcPr>
+            <w:tcW w:w="5370" w:type="dxa"/>
+            <w:tcMar/>
+          </w:tcPr>
+          <w:p w14:noSpellErr="1">
+            <w:pPr>
+              <w:rPr>
+                <w:highlight w:val="yellow"/>
+              </w:rPr>
+            </w:pPr>
+            <w:r>
+              <w:rPr>
+                <w:highlight w:val="yellow"/>
+              </w:rPr>
+              <w:t>X</w:t>
+            </w:r>
+            <w:r>
+              <w:rPr>
+                <w:highlight w:val="yellow"/>
+              </w:rPr>
+              <w:t>[</w:t>
+            </w:r>
+            <w:r>
+              <w:rPr>
+                <w:highlight w:val="yellow"/>
+              </w:rPr>
+              <w:t>ap2</w:t>
+            </w:r>
+            <w:r>
+              <w:rPr>
+                <w:highlight w:val="yellow"/>
+              </w:rPr>
+              <w:t>]</w:t>
+            </w:r>
+          </w:p>
+        </w:tc>
+        <w:tc>
+          <w:tcPr>
+            <w:tcW w:w="3005" w:type="dxa"/>
+            <w:tcMar/>
+          </w:tcPr>
+          <w:p w14:noSpellErr="1">
+            <w:pPr>
+              <w:rPr>
+                <w:rFonts w:eastAsia="" w:eastAsiaTheme="minorEastAsia"/>
+                <w:highlight w:val="yellow"/>
+              </w:rPr>
+            </w:pPr>
+          </w:p>
+        </w:tc>
+      </w:tr>
+      <w:tr>
+        <w:trPr>
+          <w:trHeight w:val="300"/>
+        </w:trPr>
+        <w:tc>
+          <w:tcPr>
+            <w:tcW w:w="615" w:type="dxa"/>
+            <w:tcMar/>
+          </w:tcPr>
+          <w:p>
+            <w:pPr>
+              <w:pStyle w:val="a"/>
+              <w:rPr>
+                <w:highlight w:val="yellow"/>
+              </w:rPr>
+            </w:pPr>
+            <w:r>
+              <w:rPr>
+                <w:highlight w:val="yellow"/>
+              </w:rPr>
+              <w:t>7.1</w:t>
+            </w:r>
+          </w:p>
+        </w:tc>
+        <w:tc>
+          <w:tcPr>
+            <w:tcW w:w="5370" w:type="dxa"/>
+            <w:tcMar/>
+          </w:tcPr>
+          <w:p>
+            <w:pPr>
+              <w:rPr>
+                <w:highlight w:val="yellow"/>
+                <w:lang w:val="en-US"/>
+              </w:rPr>
+            </w:pPr>
+            <w:r>
+              <w:rPr>
+                <w:highlight w:val="yellow"/>
+                <w:lang w:val="en-US"/>
+              </w:rPr>
+              <w:t>G33 X[ap2] Z[Zl2] F[P]</w:t>
+            </w:r>
+          </w:p>
+        </w:tc>
+        <w:tc>
+          <w:tcPr>
+            <w:tcW w:w="3005" w:type="dxa"/>
+            <w:tcMar/>
+          </w:tcPr>
+          <w:p>
+            <w:pPr>
+              <w:pStyle w:val="a"/>
+              <w:rPr>
+                <w:rFonts w:eastAsia="" w:eastAsiaTheme="minorEastAsia"/>
+                <w:highlight w:val="yellow"/>
+              </w:rPr>
+            </w:pPr>
+          </w:p>
+        </w:tc>
+      </w:tr>
+      <w:tr>
+        <w:trPr>
+          <w:trHeight w:val="300"/>
+        </w:trPr>
+        <w:tc>
+          <w:tcPr>
+            <w:tcW w:w="615" w:type="dxa"/>
+            <w:tcMar/>
+          </w:tcPr>
+          <w:p>
+            <w:pPr>
+              <w:pStyle w:val="a"/>
+              <w:rPr>
+                <w:highlight w:val="yellow"/>
+              </w:rPr>
+            </w:pPr>
+            <w:r>
+              <w:rPr>
+                <w:highlight w:val="yellow"/>
+              </w:rPr>
+              <w:t>7.2</w:t>
+            </w:r>
+          </w:p>
+        </w:tc>
+        <w:tc>
+          <w:tcPr>
+            <w:tcW w:w="5370" w:type="dxa"/>
+            <w:tcMar/>
+          </w:tcPr>
+          <w:p>
+            <w:pPr>
+              <w:pStyle w:val="a"/>
+              <w:rPr>
+                <w:highlight w:val="yellow"/>
+              </w:rPr>
+            </w:pPr>
+            <w:r>
+              <w:rPr>
+                <w:highlight w:val="yellow"/>
+              </w:rPr>
+              <w:t>G00 G80 X[D+3]</w:t>
+            </w:r>
+          </w:p>
+        </w:tc>
+        <w:tc>
+          <w:tcPr>
+            <w:tcW w:w="3005" w:type="dxa"/>
+            <w:tcMar/>
+          </w:tcPr>
+          <w:p>
+            <w:pPr>
+              <w:pStyle w:val="a"/>
+              <w:rPr>
+                <w:rFonts w:eastAsia="" w:eastAsiaTheme="minorEastAsia"/>
+                <w:highlight w:val="yellow"/>
+              </w:rPr>
+            </w:pPr>
+          </w:p>
+        </w:tc>
+      </w:tr>
+      <w:tr>
+        <w:trPr>
+          <w:trHeight w:val="300"/>
+        </w:trPr>
+        <w:tc>
+          <w:tcPr>
+            <w:tcW w:w="615" w:type="dxa"/>
+            <w:tcMar/>
+          </w:tcPr>
+          <w:p>
+            <w:pPr>
+              <w:pStyle w:val="a"/>
+              <w:rPr>
+                <w:highlight w:val="yellow"/>
+              </w:rPr>
+            </w:pPr>
+            <w:r>
+              <w:rPr>
+                <w:highlight w:val="yellow"/>
+              </w:rPr>
+              <w:t>7.3</w:t>
+            </w:r>
+          </w:p>
+        </w:tc>
+        <w:tc>
+          <w:tcPr>
+            <w:tcW w:w="5370" w:type="dxa"/>
+            <w:tcMar/>
+          </w:tcPr>
+          <w:p>
+            <w:pPr>
+              <w:pStyle w:val="a"/>
+              <w:rPr>
+                <w:highlight w:val="yellow"/>
+              </w:rPr>
+            </w:pPr>
+            <w:r>
+              <w:rPr>
+                <w:highlight w:val="yellow"/>
+              </w:rPr>
+              <w:t>Z[Zl0+3*P]</w:t>
+            </w:r>
+          </w:p>
+        </w:tc>
+        <w:tc>
+          <w:tcPr>
+            <w:tcW w:w="3005" w:type="dxa"/>
+            <w:tcMar/>
+          </w:tcPr>
+          <w:p>
+            <w:pPr>
+              <w:pStyle w:val="a"/>
+              <w:rPr>
+                <w:rFonts w:eastAsia="" w:eastAsiaTheme="minorEastAsia"/>
+                <w:highlight w:val="yellow"/>
+              </w:rPr>
+            </w:pPr>
+          </w:p>
+        </w:tc>
+      </w:tr>
+      <w:tr>
+        <w:trPr>
+          <w:trHeight w:val="300"/>
+        </w:trPr>
+        <w:tc>
+          <w:tcPr>
+            <w:tcW w:w="615" w:type="dxa"/>
+            <w:tcMar/>
+          </w:tcPr>
+          <w:p w14:noSpellErr="1">
+            <w:r>
+              <w:rPr/>
+              <w:t>8</w:t>
+            </w:r>
+          </w:p>
+        </w:tc>
+        <w:tc>
+          <w:tcPr>
+            <w:tcW w:w="5370" w:type="dxa"/>
+            <w:tcMar/>
+          </w:tcPr>
+          <w:p>
+            <w:r>
+              <w:rPr/>
+              <w:t>X</w:t>
+            </w:r>
+            <w:r>
+              <w:rPr/>
+              <w:t>[</w:t>
+            </w:r>
+            <w:r>
+              <w:rPr/>
+              <w:t>ap</w:t>
+            </w:r>
+            <w:r>
+              <w:rPr/>
+              <w:t>Y</w:t>
+            </w:r>
+            <w:r>
+              <w:rPr/>
+              <w:t>]</w:t>
+            </w:r>
+          </w:p>
+        </w:tc>
+        <w:tc>
+          <w:tcPr>
+            <w:tcW w:w="3005" w:type="dxa"/>
+            <w:tcMar/>
+          </w:tcPr>
+          <w:p w14:noSpellErr="1">
+            <w:pPr>
+              <w:rPr>
+                <w:rFonts w:eastAsia="" w:eastAsiaTheme="minorEastAsia"/>
+              </w:rPr>
+            </w:pPr>
+          </w:p>
+        </w:tc>
+      </w:tr>
+      <w:tr>
+        <w:trPr>
+          <w:trHeight w:val="300"/>
+        </w:trPr>
+        <w:tc>
+          <w:tcPr>
+            <w:tcW w:w="615" w:type="dxa"/>
+            <w:tcMar/>
+          </w:tcPr>
+          <w:p w14:noSpellErr="1">
+            <w:r>
+              <w:rPr/>
+              <w:t>9</w:t>
+            </w:r>
+          </w:p>
+        </w:tc>
+        <w:tc>
+          <w:tcPr>
+            <w:tcW w:w="5370" w:type="dxa"/>
+            <w:tcMar/>
+          </w:tcPr>
+          <w:p w14:noSpellErr="1">
+            <w:r>
+              <w:rPr/>
+              <w:t>G28 U0</w:t>
+            </w:r>
+          </w:p>
+        </w:tc>
+        <w:tc>
+          <w:tcPr>
+            <w:tcW w:w="3005" w:type="dxa"/>
+            <w:tcMar/>
+          </w:tcPr>
+          <w:p w14:noSpellErr="1">
+            <w:pPr>
+              <w:rPr>
+                <w:rFonts w:eastAsia="" w:eastAsiaTheme="minorEastAsia"/>
+              </w:rPr>
+            </w:pPr>
+            <w:r>
+              <w:rPr>
+                <w:rFonts w:eastAsia="" w:eastAsiaTheme="minorEastAsia"/>
+              </w:rPr>
+              <w:t>Кадр не меняется</w:t>
+            </w:r>
+          </w:p>
+        </w:tc>
+      </w:tr>
+      <w:tr>
+        <w:trPr>
+          <w:trHeight w:val="300"/>
+        </w:trPr>
+        <w:tc>
+          <w:tcPr>
+            <w:tcW w:w="615" w:type="dxa"/>
+            <w:tcMar/>
+          </w:tcPr>
+          <w:p w14:noSpellErr="1">
+            <w:r>
+              <w:rPr/>
+              <w:t>10</w:t>
+            </w:r>
+          </w:p>
+        </w:tc>
+        <w:tc>
+          <w:tcPr>
+            <w:tcW w:w="5370" w:type="dxa"/>
+            <w:tcMar/>
+          </w:tcPr>
+          <w:p w14:noSpellErr="1">
+            <w:r>
+              <w:rPr/>
+              <w:t>G28 W0</w:t>
+            </w:r>
+          </w:p>
+        </w:tc>
+        <w:tc>
+          <w:tcPr>
+            <w:tcW w:w="3005" w:type="dxa"/>
+            <w:tcMar/>
+          </w:tcPr>
+          <w:p w14:noSpellErr="1">
+            <w:pPr>
+              <w:rPr>
+                <w:rFonts w:eastAsia="" w:eastAsiaTheme="minorEastAsia"/>
+              </w:rPr>
+            </w:pPr>
+            <w:r>
+              <w:rPr>
+                <w:rFonts w:eastAsia="" w:eastAsiaTheme="minorEastAsia"/>
+              </w:rPr>
+              <w:t>Кадр не меняется</w:t>
+            </w:r>
+          </w:p>
+        </w:tc>
+      </w:tr>
+      <w:tr>
+        <w:trPr>
+          <w:trHeight w:val="345"/>
+        </w:trPr>
+        <w:tc>
+          <w:tcPr>
+            <w:tcW w:w="615" w:type="dxa"/>
+            <w:tcMar/>
+          </w:tcPr>
+          <w:p w14:noSpellErr="1">
+            <w:r>
+              <w:rPr/>
+              <w:t>11</w:t>
+            </w:r>
+          </w:p>
+        </w:tc>
+        <w:tc>
+          <w:tcPr>
+            <w:tcW w:w="5370" w:type="dxa"/>
+            <w:tcMar/>
+          </w:tcPr>
+          <w:p w14:noSpellErr="1">
+            <w:r>
+              <w:rPr/>
+              <w:t>G00 M09</w:t>
+            </w:r>
+          </w:p>
+        </w:tc>
+        <w:tc>
+          <w:tcPr>
+            <w:tcW w:w="3005" w:type="dxa"/>
+            <w:tcMar/>
+          </w:tcPr>
+          <w:p w14:noSpellErr="1"/>
+        </w:tc>
+      </w:tr>
+    </w:tbl>
+    <w:p>
+      <w:pPr>
+        <w:pStyle w:val="a"/>
+      </w:pPr>
+    </w:p>
     <w:p>
       <w:r>
         <w:t>Значения в квадратных скобках определяются по указанным формулам внутри скобок</w:t>
@@ -2850,7 +3804,7 @@
       </w:pPr>
     </w:p>
     <w:sectPr>
-      <w:pgSz w:w="11906" w:h="16838"/>
+      <w:pgSz w:w="11906" w:h="16838" w:orient="portrait"/>
       <w:pgMar w:top="1440" w:right="1440" w:bottom="1440" w:left="1440" w:header="720" w:footer="720" w:gutter="0"/>
       <w:cols w:space="720"/>
       <w:docGrid w:linePitch="360"/>
@@ -2874,7 +3828,7 @@
         <w:ind w:left="720" w:hanging="360"/>
       </w:pPr>
       <w:rPr>
-        <w:rFonts w:ascii="Symbol" w:hAnsi="Symbol" w:hint="default"/>
+        <w:rFonts w:hint="default" w:ascii="Symbol" w:hAnsi="Symbol"/>
       </w:rPr>
     </w:lvl>
     <w:lvl w:ilvl="1" w:tplc="6D04B330">
@@ -2886,7 +3840,7 @@
         <w:ind w:left="1440" w:hanging="360"/>
       </w:pPr>
       <w:rPr>
-        <w:rFonts w:ascii="Courier New" w:hAnsi="Courier New" w:hint="default"/>
+        <w:rFonts w:hint="default" w:ascii="Courier New" w:hAnsi="Courier New"/>
       </w:rPr>
     </w:lvl>
     <w:lvl w:ilvl="2" w:tplc="C106B208">
@@ -2898,7 +3852,7 @@
         <w:ind w:left="2160" w:hanging="360"/>
       </w:pPr>
       <w:rPr>
-        <w:rFonts w:ascii="Wingdings" w:hAnsi="Wingdings" w:hint="default"/>
+        <w:rFonts w:hint="default" w:ascii="Wingdings" w:hAnsi="Wingdings"/>
       </w:rPr>
     </w:lvl>
     <w:lvl w:ilvl="3" w:tplc="49B4D316">
@@ -2910,7 +3864,7 @@
         <w:ind w:left="2880" w:hanging="360"/>
       </w:pPr>
       <w:rPr>
-        <w:rFonts w:ascii="Symbol" w:hAnsi="Symbol" w:hint="default"/>
+        <w:rFonts w:hint="default" w:ascii="Symbol" w:hAnsi="Symbol"/>
       </w:rPr>
     </w:lvl>
     <w:lvl w:ilvl="4" w:tplc="6ACA418E">
@@ -2922,7 +3876,7 @@
         <w:ind w:left="3600" w:hanging="360"/>
       </w:pPr>
       <w:rPr>
-        <w:rFonts w:ascii="Courier New" w:hAnsi="Courier New" w:hint="default"/>
+        <w:rFonts w:hint="default" w:ascii="Courier New" w:hAnsi="Courier New"/>
       </w:rPr>
     </w:lvl>
     <w:lvl w:ilvl="5" w:tplc="45CC0316">
@@ -2934,7 +3888,7 @@
         <w:ind w:left="4320" w:hanging="360"/>
       </w:pPr>
       <w:rPr>
-        <w:rFonts w:ascii="Wingdings" w:hAnsi="Wingdings" w:hint="default"/>
+        <w:rFonts w:hint="default" w:ascii="Wingdings" w:hAnsi="Wingdings"/>
       </w:rPr>
     </w:lvl>
     <w:lvl w:ilvl="6" w:tplc="D2E8A28A">
@@ -2946,7 +3900,7 @@
         <w:ind w:left="5040" w:hanging="360"/>
       </w:pPr>
       <w:rPr>
-        <w:rFonts w:ascii="Symbol" w:hAnsi="Symbol" w:hint="default"/>
+        <w:rFonts w:hint="default" w:ascii="Symbol" w:hAnsi="Symbol"/>
       </w:rPr>
     </w:lvl>
     <w:lvl w:ilvl="7" w:tplc="0B4A5D86">
@@ -2958,7 +3912,7 @@
         <w:ind w:left="5760" w:hanging="360"/>
       </w:pPr>
       <w:rPr>
-        <w:rFonts w:ascii="Courier New" w:hAnsi="Courier New" w:hint="default"/>
+        <w:rFonts w:hint="default" w:ascii="Courier New" w:hAnsi="Courier New"/>
       </w:rPr>
     </w:lvl>
     <w:lvl w:ilvl="8" w:tplc="71DEC230">
@@ -2970,7 +3924,7 @@
         <w:ind w:left="6480" w:hanging="360"/>
       </w:pPr>
       <w:rPr>
-        <w:rFonts w:ascii="Wingdings" w:hAnsi="Wingdings" w:hint="default"/>
+        <w:rFonts w:hint="default" w:ascii="Wingdings" w:hAnsi="Wingdings"/>
       </w:rPr>
     </w:lvl>
   </w:abstractNum>
@@ -2987,7 +3941,7 @@
         <w:ind w:left="720" w:hanging="360"/>
       </w:pPr>
       <w:rPr>
-        <w:rFonts w:ascii="Symbol" w:hAnsi="Symbol" w:hint="default"/>
+        <w:rFonts w:hint="default" w:ascii="Symbol" w:hAnsi="Symbol"/>
       </w:rPr>
     </w:lvl>
     <w:lvl w:ilvl="1" w:tplc="D3727C92">
@@ -2999,7 +3953,7 @@
         <w:ind w:left="1440" w:hanging="360"/>
       </w:pPr>
       <w:rPr>
-        <w:rFonts w:ascii="Courier New" w:hAnsi="Courier New" w:hint="default"/>
+        <w:rFonts w:hint="default" w:ascii="Courier New" w:hAnsi="Courier New"/>
       </w:rPr>
     </w:lvl>
     <w:lvl w:ilvl="2" w:tplc="7D2A1C2E">
@@ -3011,7 +3965,7 @@
         <w:ind w:left="2160" w:hanging="360"/>
       </w:pPr>
       <w:rPr>
-        <w:rFonts w:ascii="Wingdings" w:hAnsi="Wingdings" w:hint="default"/>
+        <w:rFonts w:hint="default" w:ascii="Wingdings" w:hAnsi="Wingdings"/>
       </w:rPr>
     </w:lvl>
     <w:lvl w:ilvl="3" w:tplc="9B0C9818">
@@ -3023,7 +3977,7 @@
         <w:ind w:left="2880" w:hanging="360"/>
       </w:pPr>
       <w:rPr>
-        <w:rFonts w:ascii="Symbol" w:hAnsi="Symbol" w:hint="default"/>
+        <w:rFonts w:hint="default" w:ascii="Symbol" w:hAnsi="Symbol"/>
       </w:rPr>
     </w:lvl>
     <w:lvl w:ilvl="4" w:tplc="6DCCBD16">
@@ -3035,7 +3989,7 @@
         <w:ind w:left="3600" w:hanging="360"/>
       </w:pPr>
       <w:rPr>
-        <w:rFonts w:ascii="Courier New" w:hAnsi="Courier New" w:hint="default"/>
+        <w:rFonts w:hint="default" w:ascii="Courier New" w:hAnsi="Courier New"/>
       </w:rPr>
     </w:lvl>
     <w:lvl w:ilvl="5" w:tplc="741CBD66">
@@ -3047,7 +4001,7 @@
         <w:ind w:left="4320" w:hanging="360"/>
       </w:pPr>
       <w:rPr>
-        <w:rFonts w:ascii="Wingdings" w:hAnsi="Wingdings" w:hint="default"/>
+        <w:rFonts w:hint="default" w:ascii="Wingdings" w:hAnsi="Wingdings"/>
       </w:rPr>
     </w:lvl>
     <w:lvl w:ilvl="6" w:tplc="69C8B00A">
@@ -3059,7 +4013,7 @@
         <w:ind w:left="5040" w:hanging="360"/>
       </w:pPr>
       <w:rPr>
-        <w:rFonts w:ascii="Symbol" w:hAnsi="Symbol" w:hint="default"/>
+        <w:rFonts w:hint="default" w:ascii="Symbol" w:hAnsi="Symbol"/>
       </w:rPr>
     </w:lvl>
     <w:lvl w:ilvl="7" w:tplc="1326FA9E">
@@ -3071,7 +4025,7 @@
         <w:ind w:left="5760" w:hanging="360"/>
       </w:pPr>
       <w:rPr>
-        <w:rFonts w:ascii="Courier New" w:hAnsi="Courier New" w:hint="default"/>
+        <w:rFonts w:hint="default" w:ascii="Courier New" w:hAnsi="Courier New"/>
       </w:rPr>
     </w:lvl>
     <w:lvl w:ilvl="8" w:tplc="0736FBB0">
@@ -3083,7 +4037,7 @@
         <w:ind w:left="6480" w:hanging="360"/>
       </w:pPr>
       <w:rPr>
-        <w:rFonts w:ascii="Wingdings" w:hAnsi="Wingdings" w:hint="default"/>
+        <w:rFonts w:hint="default" w:ascii="Wingdings" w:hAnsi="Wingdings"/>
       </w:rPr>
     </w:lvl>
   </w:abstractNum>
@@ -3100,7 +4054,7 @@
         <w:ind w:left="720" w:hanging="360"/>
       </w:pPr>
       <w:rPr>
-        <w:rFonts w:ascii="Symbol" w:hAnsi="Symbol" w:hint="default"/>
+        <w:rFonts w:hint="default" w:ascii="Symbol" w:hAnsi="Symbol"/>
       </w:rPr>
     </w:lvl>
     <w:lvl w:ilvl="1" w:tplc="9378E1E8">
@@ -3112,7 +4066,7 @@
         <w:ind w:left="1440" w:hanging="360"/>
       </w:pPr>
       <w:rPr>
-        <w:rFonts w:ascii="Courier New" w:hAnsi="Courier New" w:hint="default"/>
+        <w:rFonts w:hint="default" w:ascii="Courier New" w:hAnsi="Courier New"/>
       </w:rPr>
     </w:lvl>
     <w:lvl w:ilvl="2" w:tplc="27D0DBCC">
@@ -3124,7 +4078,7 @@
         <w:ind w:left="2160" w:hanging="360"/>
       </w:pPr>
       <w:rPr>
-        <w:rFonts w:ascii="Wingdings" w:hAnsi="Wingdings" w:hint="default"/>
+        <w:rFonts w:hint="default" w:ascii="Wingdings" w:hAnsi="Wingdings"/>
       </w:rPr>
     </w:lvl>
     <w:lvl w:ilvl="3" w:tplc="9CF2944A">
@@ -3136,7 +4090,7 @@
         <w:ind w:left="2880" w:hanging="360"/>
       </w:pPr>
       <w:rPr>
-        <w:rFonts w:ascii="Symbol" w:hAnsi="Symbol" w:hint="default"/>
+        <w:rFonts w:hint="default" w:ascii="Symbol" w:hAnsi="Symbol"/>
       </w:rPr>
     </w:lvl>
     <w:lvl w:ilvl="4" w:tplc="85DCD052">
@@ -3148,7 +4102,7 @@
         <w:ind w:left="3600" w:hanging="360"/>
       </w:pPr>
       <w:rPr>
-        <w:rFonts w:ascii="Courier New" w:hAnsi="Courier New" w:hint="default"/>
+        <w:rFonts w:hint="default" w:ascii="Courier New" w:hAnsi="Courier New"/>
       </w:rPr>
     </w:lvl>
     <w:lvl w:ilvl="5" w:tplc="5E122D16">
@@ -3160,7 +4114,7 @@
         <w:ind w:left="4320" w:hanging="360"/>
       </w:pPr>
       <w:rPr>
-        <w:rFonts w:ascii="Wingdings" w:hAnsi="Wingdings" w:hint="default"/>
+        <w:rFonts w:hint="default" w:ascii="Wingdings" w:hAnsi="Wingdings"/>
       </w:rPr>
     </w:lvl>
     <w:lvl w:ilvl="6" w:tplc="15FE3A8A">
@@ -3172,7 +4126,7 @@
         <w:ind w:left="5040" w:hanging="360"/>
       </w:pPr>
       <w:rPr>
-        <w:rFonts w:ascii="Symbol" w:hAnsi="Symbol" w:hint="default"/>
+        <w:rFonts w:hint="default" w:ascii="Symbol" w:hAnsi="Symbol"/>
       </w:rPr>
     </w:lvl>
     <w:lvl w:ilvl="7" w:tplc="49B8AEF6">
@@ -3184,7 +4138,7 @@
         <w:ind w:left="5760" w:hanging="360"/>
       </w:pPr>
       <w:rPr>
-        <w:rFonts w:ascii="Courier New" w:hAnsi="Courier New" w:hint="default"/>
+        <w:rFonts w:hint="default" w:ascii="Courier New" w:hAnsi="Courier New"/>
       </w:rPr>
     </w:lvl>
     <w:lvl w:ilvl="8" w:tplc="8854977E">
@@ -3196,7 +4150,7 @@
         <w:ind w:left="6480" w:hanging="360"/>
       </w:pPr>
       <w:rPr>
-        <w:rFonts w:ascii="Wingdings" w:hAnsi="Wingdings" w:hint="default"/>
+        <w:rFonts w:hint="default" w:ascii="Wingdings" w:hAnsi="Wingdings"/>
       </w:rPr>
     </w:lvl>
   </w:abstractNum>
@@ -3217,7 +4171,7 @@
   <w:docDefaults>
     <w:rPrDefault>
       <w:rPr>
-        <w:rFonts w:asciiTheme="minorHAnsi" w:eastAsiaTheme="minorHAnsi" w:hAnsiTheme="minorHAnsi" w:cstheme="minorBidi"/>
+        <w:rFonts w:asciiTheme="minorHAnsi" w:hAnsiTheme="minorHAnsi" w:eastAsiaTheme="minorHAnsi" w:cstheme="minorBidi"/>
         <w:sz w:val="22"/>
         <w:szCs w:val="22"/>
         <w:lang w:val="ru-RU" w:eastAsia="en-US" w:bidi="ar-SA"/>
@@ -3232,14 +4186,14 @@
   <w:latentStyles w:defLockedState="0" w:defUIPriority="99" w:defSemiHidden="0" w:defUnhideWhenUsed="0" w:defQFormat="0" w:count="371">
     <w:lsdException w:name="Normal" w:uiPriority="0" w:qFormat="1"/>
     <w:lsdException w:name="heading 1" w:uiPriority="9" w:qFormat="1"/>
-    <w:lsdException w:name="heading 2" w:semiHidden="1" w:uiPriority="9" w:unhideWhenUsed="1" w:qFormat="1"/>
-    <w:lsdException w:name="heading 3" w:semiHidden="1" w:uiPriority="9" w:unhideWhenUsed="1" w:qFormat="1"/>
-    <w:lsdException w:name="heading 4" w:semiHidden="1" w:uiPriority="9" w:unhideWhenUsed="1" w:qFormat="1"/>
-    <w:lsdException w:name="heading 5" w:semiHidden="1" w:uiPriority="9" w:unhideWhenUsed="1" w:qFormat="1"/>
-    <w:lsdException w:name="heading 6" w:semiHidden="1" w:uiPriority="9" w:unhideWhenUsed="1" w:qFormat="1"/>
-    <w:lsdException w:name="heading 7" w:semiHidden="1" w:uiPriority="9" w:unhideWhenUsed="1" w:qFormat="1"/>
-    <w:lsdException w:name="heading 8" w:semiHidden="1" w:uiPriority="9" w:unhideWhenUsed="1" w:qFormat="1"/>
-    <w:lsdException w:name="heading 9" w:semiHidden="1" w:uiPriority="9" w:unhideWhenUsed="1" w:qFormat="1"/>
+    <w:lsdException w:name="heading 2" w:uiPriority="9" w:semiHidden="1" w:unhideWhenUsed="1" w:qFormat="1"/>
+    <w:lsdException w:name="heading 3" w:uiPriority="9" w:semiHidden="1" w:unhideWhenUsed="1" w:qFormat="1"/>
+    <w:lsdException w:name="heading 4" w:uiPriority="9" w:semiHidden="1" w:unhideWhenUsed="1" w:qFormat="1"/>
+    <w:lsdException w:name="heading 5" w:uiPriority="9" w:semiHidden="1" w:unhideWhenUsed="1" w:qFormat="1"/>
+    <w:lsdException w:name="heading 6" w:uiPriority="9" w:semiHidden="1" w:unhideWhenUsed="1" w:qFormat="1"/>
+    <w:lsdException w:name="heading 7" w:uiPriority="9" w:semiHidden="1" w:unhideWhenUsed="1" w:qFormat="1"/>
+    <w:lsdException w:name="heading 8" w:uiPriority="9" w:semiHidden="1" w:unhideWhenUsed="1" w:qFormat="1"/>
+    <w:lsdException w:name="heading 9" w:uiPriority="9" w:semiHidden="1" w:unhideWhenUsed="1" w:qFormat="1"/>
     <w:lsdException w:name="index 1" w:semiHidden="1" w:unhideWhenUsed="1"/>
     <w:lsdException w:name="index 2" w:semiHidden="1" w:unhideWhenUsed="1"/>
     <w:lsdException w:name="index 3" w:semiHidden="1" w:unhideWhenUsed="1"/>
@@ -3249,22 +4203,22 @@
     <w:lsdException w:name="index 7" w:semiHidden="1" w:unhideWhenUsed="1"/>
     <w:lsdException w:name="index 8" w:semiHidden="1" w:unhideWhenUsed="1"/>
     <w:lsdException w:name="index 9" w:semiHidden="1" w:unhideWhenUsed="1"/>
-    <w:lsdException w:name="toc 1" w:semiHidden="1" w:uiPriority="39" w:unhideWhenUsed="1"/>
-    <w:lsdException w:name="toc 2" w:semiHidden="1" w:uiPriority="39" w:unhideWhenUsed="1"/>
-    <w:lsdException w:name="toc 3" w:semiHidden="1" w:uiPriority="39" w:unhideWhenUsed="1"/>
-    <w:lsdException w:name="toc 4" w:semiHidden="1" w:uiPriority="39" w:unhideWhenUsed="1"/>
-    <w:lsdException w:name="toc 5" w:semiHidden="1" w:uiPriority="39" w:unhideWhenUsed="1"/>
-    <w:lsdException w:name="toc 6" w:semiHidden="1" w:uiPriority="39" w:unhideWhenUsed="1"/>
-    <w:lsdException w:name="toc 7" w:semiHidden="1" w:uiPriority="39" w:unhideWhenUsed="1"/>
-    <w:lsdException w:name="toc 8" w:semiHidden="1" w:uiPriority="39" w:unhideWhenUsed="1"/>
-    <w:lsdException w:name="toc 9" w:semiHidden="1" w:uiPriority="39" w:unhideWhenUsed="1"/>
+    <w:lsdException w:name="toc 1" w:uiPriority="39" w:semiHidden="1" w:unhideWhenUsed="1"/>
+    <w:lsdException w:name="toc 2" w:uiPriority="39" w:semiHidden="1" w:unhideWhenUsed="1"/>
+    <w:lsdException w:name="toc 3" w:uiPriority="39" w:semiHidden="1" w:unhideWhenUsed="1"/>
+    <w:lsdException w:name="toc 4" w:uiPriority="39" w:semiHidden="1" w:unhideWhenUsed="1"/>
+    <w:lsdException w:name="toc 5" w:uiPriority="39" w:semiHidden="1" w:unhideWhenUsed="1"/>
+    <w:lsdException w:name="toc 6" w:uiPriority="39" w:semiHidden="1" w:unhideWhenUsed="1"/>
+    <w:lsdException w:name="toc 7" w:uiPriority="39" w:semiHidden="1" w:unhideWhenUsed="1"/>
+    <w:lsdException w:name="toc 8" w:uiPriority="39" w:semiHidden="1" w:unhideWhenUsed="1"/>
+    <w:lsdException w:name="toc 9" w:uiPriority="39" w:semiHidden="1" w:unhideWhenUsed="1"/>
     <w:lsdException w:name="Normal Indent" w:semiHidden="1" w:unhideWhenUsed="1"/>
     <w:lsdException w:name="footnote text" w:semiHidden="1" w:unhideWhenUsed="1"/>
     <w:lsdException w:name="annotation text" w:semiHidden="1" w:unhideWhenUsed="1"/>
     <w:lsdException w:name="header" w:semiHidden="1" w:unhideWhenUsed="1"/>
     <w:lsdException w:name="footer" w:semiHidden="1" w:unhideWhenUsed="1"/>
     <w:lsdException w:name="index heading" w:semiHidden="1" w:unhideWhenUsed="1"/>
-    <w:lsdException w:name="caption" w:semiHidden="1" w:uiPriority="35" w:unhideWhenUsed="1" w:qFormat="1"/>
+    <w:lsdException w:name="caption" w:uiPriority="35" w:semiHidden="1" w:unhideWhenUsed="1" w:qFormat="1"/>
     <w:lsdException w:name="table of figures" w:semiHidden="1" w:unhideWhenUsed="1"/>
     <w:lsdException w:name="envelope address" w:semiHidden="1" w:unhideWhenUsed="1"/>
     <w:lsdException w:name="envelope return" w:semiHidden="1" w:unhideWhenUsed="1"/>
@@ -3295,7 +4249,7 @@
     <w:lsdException w:name="Title" w:uiPriority="10" w:qFormat="1"/>
     <w:lsdException w:name="Closing" w:semiHidden="1" w:unhideWhenUsed="1"/>
     <w:lsdException w:name="Signature" w:semiHidden="1" w:unhideWhenUsed="1"/>
-    <w:lsdException w:name="Default Paragraph Font" w:semiHidden="1" w:uiPriority="1" w:unhideWhenUsed="1"/>
+    <w:lsdException w:name="Default Paragraph Font" w:uiPriority="1" w:semiHidden="1" w:unhideWhenUsed="1"/>
     <w:lsdException w:name="Body Text" w:semiHidden="1" w:unhideWhenUsed="1"/>
     <w:lsdException w:name="Body Text Indent" w:semiHidden="1" w:unhideWhenUsed="1"/>
     <w:lsdException w:name="List Continue" w:semiHidden="1" w:unhideWhenUsed="1"/>
@@ -3495,8 +4449,8 @@
     <w:lsdException w:name="Subtle Reference" w:uiPriority="31" w:qFormat="1"/>
     <w:lsdException w:name="Intense Reference" w:uiPriority="32" w:qFormat="1"/>
     <w:lsdException w:name="Book Title" w:uiPriority="33" w:qFormat="1"/>
-    <w:lsdException w:name="Bibliography" w:semiHidden="1" w:uiPriority="37" w:unhideWhenUsed="1"/>
-    <w:lsdException w:name="TOC Heading" w:semiHidden="1" w:uiPriority="39" w:unhideWhenUsed="1" w:qFormat="1"/>
+    <w:lsdException w:name="Bibliography" w:uiPriority="37" w:semiHidden="1" w:unhideWhenUsed="1"/>
+    <w:lsdException w:name="TOC Heading" w:uiPriority="39" w:semiHidden="1" w:unhideWhenUsed="1" w:qFormat="1"/>
     <w:lsdException w:name="Plain Table 1" w:uiPriority="41"/>
     <w:lsdException w:name="Plain Table 2" w:uiPriority="42"/>
     <w:lsdException w:name="Plain Table 3" w:uiPriority="43"/>
@@ -3602,16 +4556,16 @@
     <w:lsdException w:name="List Table 6 Colorful Accent 6" w:uiPriority="51"/>
     <w:lsdException w:name="List Table 7 Colorful Accent 6" w:uiPriority="52"/>
   </w:latentStyles>
-  <w:style w:type="paragraph" w:default="1" w:styleId="a">
+  <w:style w:type="paragraph" w:styleId="a" w:default="1">
     <w:name w:val="Normal"/>
     <w:qFormat/>
   </w:style>
-  <w:style w:type="character" w:default="1" w:styleId="a0">
+  <w:style w:type="character" w:styleId="a0" w:default="1">
     <w:name w:val="Default Paragraph Font"/>
     <w:uiPriority w:val="1"/>
     <w:unhideWhenUsed/>
   </w:style>
-  <w:style w:type="table" w:default="1" w:styleId="a1">
+  <w:style w:type="table" w:styleId="a1" w:default="1">
     <w:name w:val="Normal Table"/>
     <w:uiPriority w:val="99"/>
     <w:semiHidden/>
@@ -3626,7 +4580,7 @@
       </w:tblCellMar>
     </w:tblPr>
   </w:style>
-  <w:style w:type="numbering" w:default="1" w:styleId="a2">
+  <w:style w:type="numbering" w:styleId="a2" w:default="1">
     <w:name w:val="No List"/>
     <w:uiPriority w:val="99"/>
     <w:semiHidden/>
@@ -3642,12 +4596,12 @@
     </w:pPr>
     <w:tblPr>
       <w:tblBorders>
-        <w:top w:val="single" w:sz="4" w:space="0" w:color="000000" w:themeColor="text1"/>
-        <w:left w:val="single" w:sz="4" w:space="0" w:color="000000" w:themeColor="text1"/>
-        <w:bottom w:val="single" w:sz="4" w:space="0" w:color="000000" w:themeColor="text1"/>
-        <w:right w:val="single" w:sz="4" w:space="0" w:color="000000" w:themeColor="text1"/>
-        <w:insideH w:val="single" w:sz="4" w:space="0" w:color="000000" w:themeColor="text1"/>
-        <w:insideV w:val="single" w:sz="4" w:space="0" w:color="000000" w:themeColor="text1"/>
+        <w:top w:val="single" w:color="000000" w:themeColor="text1" w:sz="4" w:space="0"/>
+        <w:left w:val="single" w:color="000000" w:themeColor="text1" w:sz="4" w:space="0"/>
+        <w:bottom w:val="single" w:color="000000" w:themeColor="text1" w:sz="4" w:space="0"/>
+        <w:right w:val="single" w:color="000000" w:themeColor="text1" w:sz="4" w:space="0"/>
+        <w:insideH w:val="single" w:color="000000" w:themeColor="text1" w:sz="4" w:space="0"/>
+        <w:insideV w:val="single" w:color="000000" w:themeColor="text1" w:sz="4" w:space="0"/>
       </w:tblBorders>
     </w:tblPr>
   </w:style>
@@ -3926,8 +4880,8 @@
 </file>
 
 <file path=customXml/item1.xml><?xml version="1.0" encoding="utf-8"?>
-<ct:contentTypeSchema xmlns:ct="http://schemas.microsoft.com/office/2006/metadata/contentType" xmlns:ma="http://schemas.microsoft.com/office/2006/metadata/properties/metaAttributes" ct:_="" ma:_="" ma:contentTypeName="Документ" ma:contentTypeID="0x0101008BFF73AE51CA394FAC5D9A3EBF91C51A" ma:contentTypeVersion="10" ma:contentTypeDescription="Создание документа." ma:contentTypeScope="" ma:versionID="372bac546790552038305a969edc7c7e">
-  <xsd:schema xmlns:xsd="http://www.w3.org/2001/XMLSchema" xmlns:xs="http://www.w3.org/2001/XMLSchema" xmlns:p="http://schemas.microsoft.com/office/2006/metadata/properties" xmlns:ns2="0dd2008f-9d15-4575-8381-0564bbb743e4" xmlns:ns3="9685d7dd-3894-4f7d-aa2c-6a8e2ce29a8b" targetNamespace="http://schemas.microsoft.com/office/2006/metadata/properties" ma:root="true" ma:fieldsID="a62fd6e8729af56b7cbd9c6a47135df7" ns2:_="" ns3:_="">
+<ct:contentTypeSchema xmlns:ct="http://schemas.microsoft.com/office/2006/metadata/contentType" xmlns:ma="http://schemas.microsoft.com/office/2006/metadata/properties/metaAttributes" ct:_="" ma:_="" ma:contentTypeName="Document" ma:contentTypeID="0x0101008BFF73AE51CA394FAC5D9A3EBF91C51A" ma:contentTypeVersion="10" ma:contentTypeDescription="Create a new document." ma:contentTypeScope="" ma:versionID="19c0718a6e7a13c07f8b398b3e720899">
+  <xsd:schema xmlns:xsd="http://www.w3.org/2001/XMLSchema" xmlns:xs="http://www.w3.org/2001/XMLSchema" xmlns:p="http://schemas.microsoft.com/office/2006/metadata/properties" xmlns:ns2="0dd2008f-9d15-4575-8381-0564bbb743e4" xmlns:ns3="9685d7dd-3894-4f7d-aa2c-6a8e2ce29a8b" targetNamespace="http://schemas.microsoft.com/office/2006/metadata/properties" ma:root="true" ma:fieldsID="e48eaad74da9461e6535cb0e07eb46ca" ns2:_="" ns3:_="">
     <xsd:import namespace="0dd2008f-9d15-4575-8381-0564bbb743e4"/>
     <xsd:import namespace="9685d7dd-3894-4f7d-aa2c-6a8e2ce29a8b"/>
     <xsd:element name="properties">
@@ -3975,7 +4929,7 @@
         <xsd:restriction base="dms:Unknown"/>
       </xsd:simpleType>
     </xsd:element>
-    <xsd:element name="lcf76f155ced4ddcb4097134ff3c332f" ma:index="13" nillable="true" ma:taxonomy="true" ma:internalName="lcf76f155ced4ddcb4097134ff3c332f" ma:taxonomyFieldName="MediaServiceImageTags" ma:displayName="Теги изображений" ma:readOnly="false" ma:fieldId="{5cf76f15-5ced-4ddc-b409-7134ff3c332f}" ma:taxonomyMulti="true" ma:sspId="ce27369d-8e6a-4636-9ceb-a4c84b5a9b0c" ma:termSetId="09814cd3-568e-fe90-9814-8d621ff8fb84" ma:anchorId="fba54fb3-c3e1-fe81-a776-ca4b69148c4d" ma:open="true" ma:isKeyword="false">
+    <xsd:element name="lcf76f155ced4ddcb4097134ff3c332f" ma:index="13" nillable="true" ma:taxonomy="true" ma:internalName="lcf76f155ced4ddcb4097134ff3c332f" ma:taxonomyFieldName="MediaServiceImageTags" ma:displayName="Image Tags" ma:readOnly="false" ma:fieldId="{5cf76f15-5ced-4ddc-b409-7134ff3c332f}" ma:taxonomyMulti="true" ma:sspId="ce27369d-8e6a-4636-9ceb-a4c84b5a9b0c" ma:termSetId="09814cd3-568e-fe90-9814-8d621ff8fb84" ma:anchorId="fba54fb3-c3e1-fe81-a776-ca4b69148c4d" ma:open="true" ma:isKeyword="false">
       <xsd:complexType>
         <xsd:sequence>
           <xsd:element ref="pc:Terms" minOccurs="0" maxOccurs="1"/>
@@ -4024,8 +4978,8 @@
         <xsd:element ref="dc:creator" minOccurs="0" maxOccurs="1"/>
         <xsd:element ref="dcterms:created" minOccurs="0" maxOccurs="1"/>
         <xsd:element ref="dc:identifier" minOccurs="0" maxOccurs="1"/>
-        <xsd:element name="contentType" minOccurs="0" maxOccurs="1" type="xsd:string" ma:index="0" ma:displayName="Тип контента"/>
-        <xsd:element ref="dc:title" minOccurs="0" maxOccurs="1" ma:index="4" ma:displayName="Название"/>
+        <xsd:element name="contentType" minOccurs="0" maxOccurs="1" type="xsd:string" ma:index="0" ma:displayName="Content Type"/>
+        <xsd:element ref="dc:title" minOccurs="0" maxOccurs="1" ma:index="4" ma:displayName="Title"/>
         <xsd:element ref="dc:subject" minOccurs="0" maxOccurs="1"/>
         <xsd:element ref="dc:description" minOccurs="0" maxOccurs="1"/>
         <xsd:element name="keywords" minOccurs="0" maxOccurs="1" type="xsd:string"/>
@@ -4135,7 +5089,7 @@
 </file>
 
 <file path=customXml/itemProps1.xml><?xml version="1.0" encoding="utf-8"?>
-<ds:datastoreItem xmlns:ds="http://schemas.openxmlformats.org/officeDocument/2006/customXml" ds:itemID="{3D60150D-3296-498C-8883-96F17E7E3526}"/>
+<ds:datastoreItem xmlns:ds="http://schemas.openxmlformats.org/officeDocument/2006/customXml" ds:itemID="{EADD6109-F4AE-444C-AAFB-BF8A50DB55F4}"/>
 </file>
 
 <file path=customXml/itemProps2.xml><?xml version="1.0" encoding="utf-8"?>

--- a/doc/lathe/4.14 Наружная резьба.docx
+++ b/doc/lathe/4.14 Наружная резьба.docx
@@ -1680,12 +1680,12 @@
     <w:tbl>
       <w:tblPr>
         <w:tblStyle w:val="a3"/>
-        <w:tblW w:w="0" w:type="auto"/>
+        <w:tblW w:w="8990" w:type="dxa"/>
         <w:tblLook w:val="06A0" w:firstRow="1" w:lastRow="0" w:firstColumn="1" w:lastColumn="0" w:noHBand="1" w:noVBand="1"/>
       </w:tblPr>
       <w:tblGrid>
-        <w:gridCol w:w="615"/>
-        <w:gridCol w:w="5370"/>
+        <w:gridCol w:w="735"/>
+        <w:gridCol w:w="5250"/>
         <w:gridCol w:w="3005"/>
       </w:tblGrid>
       <w:tr>
@@ -1694,7 +1694,7 @@
         </w:trPr>
         <w:tc>
           <w:tcPr>
-            <w:tcW w:w="615" w:type="dxa"/>
+            <w:tcW w:w="735" w:type="dxa"/>
             <w:tcMar/>
           </w:tcPr>
           <w:p w14:noSpellErr="1">
@@ -1706,7 +1706,7 @@
         </w:tc>
         <w:tc>
           <w:tcPr>
-            <w:tcW w:w="5370" w:type="dxa"/>
+            <w:tcW w:w="5250" w:type="dxa"/>
             <w:tcMar/>
           </w:tcPr>
           <w:p w14:noSpellErr="1">
@@ -1735,7 +1735,7 @@
         </w:trPr>
         <w:tc>
           <w:tcPr>
-            <w:tcW w:w="615" w:type="dxa"/>
+            <w:tcW w:w="735" w:type="dxa"/>
             <w:tcMar/>
           </w:tcPr>
           <w:p w14:noSpellErr="1">
@@ -1747,7 +1747,7 @@
         </w:tc>
         <w:tc>
           <w:tcPr>
-            <w:tcW w:w="5370" w:type="dxa"/>
+            <w:tcW w:w="5250" w:type="dxa"/>
             <w:tcMar/>
           </w:tcPr>
           <w:p w14:noSpellErr="1">
@@ -1791,7 +1791,7 @@
         </w:trPr>
         <w:tc>
           <w:tcPr>
-            <w:tcW w:w="615" w:type="dxa"/>
+            <w:tcW w:w="735" w:type="dxa"/>
             <w:tcMar/>
           </w:tcPr>
           <w:p w14:noSpellErr="1">
@@ -1803,7 +1803,7 @@
         </w:tc>
         <w:tc>
           <w:tcPr>
-            <w:tcW w:w="5370" w:type="dxa"/>
+            <w:tcW w:w="5250" w:type="dxa"/>
             <w:tcMar/>
           </w:tcPr>
           <w:p w14:noSpellErr="1">
@@ -1839,7 +1839,7 @@
         </w:trPr>
         <w:tc>
           <w:tcPr>
-            <w:tcW w:w="615" w:type="dxa"/>
+            <w:tcW w:w="735" w:type="dxa"/>
             <w:tcMar/>
           </w:tcPr>
           <w:p w14:noSpellErr="1">
@@ -1851,7 +1851,7 @@
         </w:tc>
         <w:tc>
           <w:tcPr>
-            <w:tcW w:w="5370" w:type="dxa"/>
+            <w:tcW w:w="5250" w:type="dxa"/>
             <w:tcMar/>
           </w:tcPr>
           <w:p w14:noSpellErr="1">
@@ -1913,7 +1913,7 @@
         </w:trPr>
         <w:tc>
           <w:tcPr>
-            <w:tcW w:w="615" w:type="dxa"/>
+            <w:tcW w:w="735" w:type="dxa"/>
             <w:tcMar/>
           </w:tcPr>
           <w:p w14:noSpellErr="1">
@@ -1932,7 +1932,7 @@
         </w:tc>
         <w:tc>
           <w:tcPr>
-            <w:tcW w:w="5370" w:type="dxa"/>
+            <w:tcW w:w="5250" w:type="dxa"/>
             <w:tcMar/>
           </w:tcPr>
           <w:p>
@@ -1991,7 +1991,7 @@
         </w:trPr>
         <w:tc>
           <w:tcPr>
-            <w:tcW w:w="615" w:type="dxa"/>
+            <w:tcW w:w="735" w:type="dxa"/>
             <w:tcMar/>
           </w:tcPr>
           <w:p w14:noSpellErr="1">
@@ -2010,7 +2010,7 @@
         </w:tc>
         <w:tc>
           <w:tcPr>
-            <w:tcW w:w="5370" w:type="dxa"/>
+            <w:tcW w:w="5250" w:type="dxa"/>
             <w:tcMar/>
           </w:tcPr>
           <w:p>
@@ -2065,7 +2065,7 @@
         </w:trPr>
         <w:tc>
           <w:tcPr>
-            <w:tcW w:w="615" w:type="dxa"/>
+            <w:tcW w:w="735" w:type="dxa"/>
             <w:tcMar/>
           </w:tcPr>
           <w:p>
@@ -2085,7 +2085,7 @@
         </w:tc>
         <w:tc>
           <w:tcPr>
-            <w:tcW w:w="5370" w:type="dxa"/>
+            <w:tcW w:w="5250" w:type="dxa"/>
             <w:tcMar/>
           </w:tcPr>
           <w:p>
@@ -2097,9 +2097,47 @@
             </w:pPr>
             <w:r>
               <w:rPr>
-                <w:highlight w:val="yellow"/>
-              </w:rPr>
-              <w:t>G00 G80 X[D+3]</w:t>
+                <w:i w:val="0"/>
+                <w:iCs w:val="0"/>
+                <w:strike w:val="1"/>
+                <w:highlight w:val="yellow"/>
+                <w:u w:val="none"/>
+              </w:rPr>
+              <w:t>G00</w:t>
+            </w:r>
+            <w:r>
+              <w:rPr>
+                <w:highlight w:val="yellow"/>
+              </w:rPr>
+              <w:t xml:space="preserve"> </w:t>
+            </w:r>
+            <w:r>
+              <w:rPr>
+                <w:strike w:val="1"/>
+                <w:highlight w:val="yellow"/>
+              </w:rPr>
+              <w:t>G80</w:t>
+            </w:r>
+            <w:r>
+              <w:rPr>
+                <w:highlight w:val="yellow"/>
+              </w:rPr>
+              <w:t xml:space="preserve"> </w:t>
+            </w:r>
+            <w:r>
+              <w:rPr>
+                <w:strike w:val="0"/>
+                <w:dstrike w:val="0"/>
+                <w:color w:val="FF0000"/>
+                <w:highlight w:val="yellow"/>
+              </w:rPr>
+              <w:t xml:space="preserve">G33 </w:t>
+            </w:r>
+            <w:r>
+              <w:rPr>
+                <w:highlight w:val="yellow"/>
+              </w:rPr>
+              <w:t>X[D+3]</w:t>
             </w:r>
           </w:p>
         </w:tc>
@@ -2125,7 +2163,7 @@
         </w:trPr>
         <w:tc>
           <w:tcPr>
-            <w:tcW w:w="615" w:type="dxa"/>
+            <w:tcW w:w="735" w:type="dxa"/>
             <w:tcMar/>
           </w:tcPr>
           <w:p>
@@ -2139,27 +2177,29 @@
               <w:rPr>
                 <w:highlight w:val="yellow"/>
               </w:rPr>
-              <w:t>6.2</w:t>
-            </w:r>
-          </w:p>
-        </w:tc>
-        <w:tc>
-          <w:tcPr>
-            <w:tcW w:w="5370" w:type="dxa"/>
+              <w:t>6.1.1</w:t>
+            </w:r>
+          </w:p>
+        </w:tc>
+        <w:tc>
+          <w:tcPr>
+            <w:tcW w:w="5250" w:type="dxa"/>
             <w:tcMar/>
           </w:tcPr>
           <w:p>
             <w:pPr>
               <w:pStyle w:val="a"/>
               <w:rPr>
+                <w:color w:val="FF0000"/>
                 <w:highlight w:val="yellow"/>
               </w:rPr>
             </w:pPr>
             <w:r>
               <w:rPr>
-                <w:highlight w:val="yellow"/>
-              </w:rPr>
-              <w:t>Z[Zl0+3*P]</w:t>
+                <w:color w:val="FF0000"/>
+                <w:highlight w:val="yellow"/>
+              </w:rPr>
+              <w:t>G80</w:t>
             </w:r>
           </w:p>
         </w:tc>
@@ -2185,11 +2225,12 @@
         </w:trPr>
         <w:tc>
           <w:tcPr>
-            <w:tcW w:w="615" w:type="dxa"/>
+            <w:tcW w:w="735" w:type="dxa"/>
             <w:tcMar/>
           </w:tcPr>
-          <w:p w14:noSpellErr="1">
+          <w:p>
             <w:pPr>
+              <w:pStyle w:val="a"/>
               <w:rPr>
                 <w:highlight w:val="yellow"/>
               </w:rPr>
@@ -2198,44 +2239,36 @@
               <w:rPr>
                 <w:highlight w:val="yellow"/>
               </w:rPr>
-              <w:t>7</w:t>
-            </w:r>
-          </w:p>
-        </w:tc>
-        <w:tc>
-          <w:tcPr>
-            <w:tcW w:w="5370" w:type="dxa"/>
+              <w:t>6.2</w:t>
+            </w:r>
+          </w:p>
+        </w:tc>
+        <w:tc>
+          <w:tcPr>
+            <w:tcW w:w="5250" w:type="dxa"/>
             <w:tcMar/>
           </w:tcPr>
-          <w:p w14:noSpellErr="1">
+          <w:p>
             <w:pPr>
+              <w:pStyle w:val="a"/>
               <w:rPr>
                 <w:highlight w:val="yellow"/>
               </w:rPr>
             </w:pPr>
             <w:r>
               <w:rPr>
-                <w:highlight w:val="yellow"/>
-              </w:rPr>
-              <w:t>X</w:t>
-            </w:r>
-            <w:r>
-              <w:rPr>
-                <w:highlight w:val="yellow"/>
-              </w:rPr>
-              <w:t>[</w:t>
-            </w:r>
-            <w:r>
-              <w:rPr>
-                <w:highlight w:val="yellow"/>
-              </w:rPr>
-              <w:t>ap2</w:t>
-            </w:r>
-            <w:r>
-              <w:rPr>
-                <w:highlight w:val="yellow"/>
-              </w:rPr>
-              <w:t>]</w:t>
+                <w:strike w:val="0"/>
+                <w:dstrike w:val="0"/>
+                <w:color w:val="FF0000"/>
+                <w:highlight w:val="yellow"/>
+              </w:rPr>
+              <w:t xml:space="preserve">G00 </w:t>
+            </w:r>
+            <w:r>
+              <w:rPr>
+                <w:highlight w:val="yellow"/>
+              </w:rPr>
+              <w:t>Z[Zl0+3*P]</w:t>
             </w:r>
           </w:p>
         </w:tc>
@@ -2244,8 +2277,9 @@
             <w:tcW w:w="3005" w:type="dxa"/>
             <w:tcMar/>
           </w:tcPr>
-          <w:p w14:noSpellErr="1">
+          <w:p>
             <w:pPr>
+              <w:pStyle w:val="a"/>
               <w:rPr>
                 <w:rFonts w:eastAsia="" w:eastAsiaTheme="minorEastAsia"/>
                 <w:highlight w:val="yellow"/>
@@ -2260,12 +2294,11 @@
         </w:trPr>
         <w:tc>
           <w:tcPr>
-            <w:tcW w:w="615" w:type="dxa"/>
+            <w:tcW w:w="735" w:type="dxa"/>
             <w:tcMar/>
           </w:tcPr>
-          <w:p>
+          <w:p w14:noSpellErr="1">
             <w:pPr>
-              <w:pStyle w:val="a"/>
               <w:rPr>
                 <w:highlight w:val="yellow"/>
               </w:rPr>
@@ -2274,28 +2307,44 @@
               <w:rPr>
                 <w:highlight w:val="yellow"/>
               </w:rPr>
-              <w:t>7.1</w:t>
-            </w:r>
-          </w:p>
-        </w:tc>
-        <w:tc>
-          <w:tcPr>
-            <w:tcW w:w="5370" w:type="dxa"/>
+              <w:t>7</w:t>
+            </w:r>
+          </w:p>
+        </w:tc>
+        <w:tc>
+          <w:tcPr>
+            <w:tcW w:w="5250" w:type="dxa"/>
             <w:tcMar/>
           </w:tcPr>
-          <w:p>
+          <w:p w14:noSpellErr="1">
             <w:pPr>
               <w:rPr>
                 <w:highlight w:val="yellow"/>
-                <w:lang w:val="en-US"/>
               </w:rPr>
             </w:pPr>
             <w:r>
               <w:rPr>
                 <w:highlight w:val="yellow"/>
-                <w:lang w:val="en-US"/>
-              </w:rPr>
-              <w:t>G33 X[ap2] Z[Zl2] F[P]</w:t>
+              </w:rPr>
+              <w:t>X</w:t>
+            </w:r>
+            <w:r>
+              <w:rPr>
+                <w:highlight w:val="yellow"/>
+              </w:rPr>
+              <w:t>[</w:t>
+            </w:r>
+            <w:r>
+              <w:rPr>
+                <w:highlight w:val="yellow"/>
+              </w:rPr>
+              <w:t>ap2</w:t>
+            </w:r>
+            <w:r>
+              <w:rPr>
+                <w:highlight w:val="yellow"/>
+              </w:rPr>
+              <w:t>]</w:t>
             </w:r>
           </w:p>
         </w:tc>
@@ -2304,9 +2353,8 @@
             <w:tcW w:w="3005" w:type="dxa"/>
             <w:tcMar/>
           </w:tcPr>
-          <w:p>
+          <w:p w14:noSpellErr="1">
             <w:pPr>
-              <w:pStyle w:val="a"/>
               <w:rPr>
                 <w:rFonts w:eastAsia="" w:eastAsiaTheme="minorEastAsia"/>
                 <w:highlight w:val="yellow"/>
@@ -2321,7 +2369,7 @@
         </w:trPr>
         <w:tc>
           <w:tcPr>
-            <w:tcW w:w="615" w:type="dxa"/>
+            <w:tcW w:w="735" w:type="dxa"/>
             <w:tcMar/>
           </w:tcPr>
           <w:p>
@@ -2335,27 +2383,28 @@
               <w:rPr>
                 <w:highlight w:val="yellow"/>
               </w:rPr>
-              <w:t>7.2</w:t>
-            </w:r>
-          </w:p>
-        </w:tc>
-        <w:tc>
-          <w:tcPr>
-            <w:tcW w:w="5370" w:type="dxa"/>
+              <w:t>7.1</w:t>
+            </w:r>
+          </w:p>
+        </w:tc>
+        <w:tc>
+          <w:tcPr>
+            <w:tcW w:w="5250" w:type="dxa"/>
             <w:tcMar/>
           </w:tcPr>
           <w:p>
             <w:pPr>
-              <w:pStyle w:val="a"/>
-              <w:rPr>
-                <w:highlight w:val="yellow"/>
+              <w:rPr>
+                <w:highlight w:val="yellow"/>
+                <w:lang w:val="en-US"/>
               </w:rPr>
             </w:pPr>
             <w:r>
               <w:rPr>
                 <w:highlight w:val="yellow"/>
-              </w:rPr>
-              <w:t>G00 G80 X[D+3]</w:t>
+                <w:lang w:val="en-US"/>
+              </w:rPr>
+              <w:t>G33 X[ap2] Z[Zl2] F[P]</w:t>
             </w:r>
           </w:p>
         </w:tc>
@@ -2381,7 +2430,7 @@
         </w:trPr>
         <w:tc>
           <w:tcPr>
-            <w:tcW w:w="615" w:type="dxa"/>
+            <w:tcW w:w="735" w:type="dxa"/>
             <w:tcMar/>
           </w:tcPr>
           <w:p>
@@ -2395,13 +2444,13 @@
               <w:rPr>
                 <w:highlight w:val="yellow"/>
               </w:rPr>
-              <w:t>7.3</w:t>
-            </w:r>
-          </w:p>
-        </w:tc>
-        <w:tc>
-          <w:tcPr>
-            <w:tcW w:w="5370" w:type="dxa"/>
+              <w:t>7.2</w:t>
+            </w:r>
+          </w:p>
+        </w:tc>
+        <w:tc>
+          <w:tcPr>
+            <w:tcW w:w="5250" w:type="dxa"/>
             <w:tcMar/>
           </w:tcPr>
           <w:p>
@@ -2413,9 +2462,44 @@
             </w:pPr>
             <w:r>
               <w:rPr>
-                <w:highlight w:val="yellow"/>
-              </w:rPr>
-              <w:t>Z[Zl0+3*P]</w:t>
+                <w:strike w:val="1"/>
+                <w:highlight w:val="yellow"/>
+              </w:rPr>
+              <w:t>G00</w:t>
+            </w:r>
+            <w:r>
+              <w:rPr>
+                <w:highlight w:val="yellow"/>
+              </w:rPr>
+              <w:t xml:space="preserve"> </w:t>
+            </w:r>
+            <w:r>
+              <w:rPr>
+                <w:strike w:val="1"/>
+                <w:highlight w:val="yellow"/>
+              </w:rPr>
+              <w:t>G80</w:t>
+            </w:r>
+            <w:r>
+              <w:rPr>
+                <w:highlight w:val="yellow"/>
+              </w:rPr>
+              <w:t xml:space="preserve"> </w:t>
+            </w:r>
+            <w:r>
+              <w:rPr>
+                <w:strike w:val="0"/>
+                <w:dstrike w:val="0"/>
+                <w:color w:val="FF0000"/>
+                <w:highlight w:val="yellow"/>
+              </w:rPr>
+              <w:t xml:space="preserve">G33 </w:t>
+            </w:r>
+            <w:r>
+              <w:rPr>
+                <w:highlight w:val="yellow"/>
+              </w:rPr>
+              <w:t>X[D+3]</w:t>
             </w:r>
           </w:p>
         </w:tc>
@@ -2441,41 +2525,43 @@
         </w:trPr>
         <w:tc>
           <w:tcPr>
-            <w:tcW w:w="615" w:type="dxa"/>
+            <w:tcW w:w="735" w:type="dxa"/>
             <w:tcMar/>
           </w:tcPr>
-          <w:p w14:noSpellErr="1">
-            <w:r>
-              <w:rPr/>
-              <w:t>8</w:t>
-            </w:r>
-          </w:p>
-        </w:tc>
-        <w:tc>
-          <w:tcPr>
-            <w:tcW w:w="5370" w:type="dxa"/>
+          <w:p>
+            <w:pPr>
+              <w:pStyle w:val="a"/>
+              <w:rPr>
+                <w:highlight w:val="yellow"/>
+              </w:rPr>
+            </w:pPr>
+            <w:r>
+              <w:rPr>
+                <w:highlight w:val="yellow"/>
+              </w:rPr>
+              <w:t>7.2.1</w:t>
+            </w:r>
+          </w:p>
+        </w:tc>
+        <w:tc>
+          <w:tcPr>
+            <w:tcW w:w="5250" w:type="dxa"/>
             <w:tcMar/>
           </w:tcPr>
           <w:p>
-            <w:r>
-              <w:rPr/>
-              <w:t>X</w:t>
-            </w:r>
-            <w:r>
-              <w:rPr/>
-              <w:t>[</w:t>
-            </w:r>
-            <w:r>
-              <w:rPr/>
-              <w:t>ap</w:t>
-            </w:r>
-            <w:r>
-              <w:rPr/>
-              <w:t>Y</w:t>
-            </w:r>
-            <w:r>
-              <w:rPr/>
-              <w:t>]</w:t>
+            <w:pPr>
+              <w:pStyle w:val="a"/>
+              <w:rPr>
+                <w:color w:val="FF0000"/>
+                <w:highlight w:val="yellow"/>
+              </w:rPr>
+            </w:pPr>
+            <w:r>
+              <w:rPr>
+                <w:color w:val="FF0000"/>
+                <w:highlight w:val="yellow"/>
+              </w:rPr>
+              <w:t>G80</w:t>
             </w:r>
           </w:p>
         </w:tc>
@@ -2484,10 +2570,12 @@
             <w:tcW w:w="3005" w:type="dxa"/>
             <w:tcMar/>
           </w:tcPr>
-          <w:p w14:noSpellErr="1">
+          <w:p>
             <w:pPr>
+              <w:pStyle w:val="a"/>
               <w:rPr>
                 <w:rFonts w:eastAsia="" w:eastAsiaTheme="minorEastAsia"/>
+                <w:highlight w:val="yellow"/>
               </w:rPr>
             </w:pPr>
           </w:p>
@@ -2499,25 +2587,57 @@
         </w:trPr>
         <w:tc>
           <w:tcPr>
-            <w:tcW w:w="615" w:type="dxa"/>
+            <w:tcW w:w="735" w:type="dxa"/>
             <w:tcMar/>
           </w:tcPr>
-          <w:p w14:noSpellErr="1">
-            <w:r>
-              <w:rPr/>
-              <w:t>9</w:t>
-            </w:r>
-          </w:p>
-        </w:tc>
-        <w:tc>
-          <w:tcPr>
-            <w:tcW w:w="5370" w:type="dxa"/>
+          <w:p>
+            <w:pPr>
+              <w:pStyle w:val="a"/>
+              <w:rPr>
+                <w:highlight w:val="yellow"/>
+              </w:rPr>
+            </w:pPr>
+            <w:r>
+              <w:rPr>
+                <w:highlight w:val="yellow"/>
+              </w:rPr>
+              <w:t>7.3</w:t>
+            </w:r>
+          </w:p>
+        </w:tc>
+        <w:tc>
+          <w:tcPr>
+            <w:tcW w:w="5250" w:type="dxa"/>
             <w:tcMar/>
           </w:tcPr>
-          <w:p w14:noSpellErr="1">
-            <w:r>
-              <w:rPr/>
-              <w:t>G28 U0</w:t>
+          <w:p>
+            <w:pPr>
+              <w:pStyle w:val="a"/>
+              <w:rPr>
+                <w:highlight w:val="yellow"/>
+              </w:rPr>
+            </w:pPr>
+            <w:r>
+              <w:rPr>
+                <w:strike w:val="0"/>
+                <w:dstrike w:val="0"/>
+                <w:color w:val="FF0000"/>
+                <w:highlight w:val="yellow"/>
+              </w:rPr>
+              <w:t>G00</w:t>
+            </w:r>
+            <w:r>
+              <w:rPr>
+                <w:color w:val="FF0000"/>
+                <w:highlight w:val="yellow"/>
+              </w:rPr>
+              <w:t xml:space="preserve"> </w:t>
+            </w:r>
+            <w:r>
+              <w:rPr>
+                <w:highlight w:val="yellow"/>
+              </w:rPr>
+              <w:t>Z[Zl0+3*P]</w:t>
             </w:r>
           </w:p>
         </w:tc>
@@ -2526,18 +2646,14 @@
             <w:tcW w:w="3005" w:type="dxa"/>
             <w:tcMar/>
           </w:tcPr>
-          <w:p w14:noSpellErr="1">
+          <w:p>
             <w:pPr>
+              <w:pStyle w:val="a"/>
               <w:rPr>
                 <w:rFonts w:eastAsia="" w:eastAsiaTheme="minorEastAsia"/>
+                <w:highlight w:val="yellow"/>
               </w:rPr>
             </w:pPr>
-            <w:r>
-              <w:rPr>
-                <w:rFonts w:eastAsia="" w:eastAsiaTheme="minorEastAsia"/>
-              </w:rPr>
-              <w:t>Кадр не меняется</w:t>
-            </w:r>
           </w:p>
         </w:tc>
       </w:tr>
@@ -2547,7 +2663,113 @@
         </w:trPr>
         <w:tc>
           <w:tcPr>
-            <w:tcW w:w="615" w:type="dxa"/>
+            <w:tcW w:w="735" w:type="dxa"/>
+            <w:tcMar/>
+          </w:tcPr>
+          <w:p w14:noSpellErr="1">
+            <w:r>
+              <w:rPr/>
+              <w:t>8</w:t>
+            </w:r>
+          </w:p>
+        </w:tc>
+        <w:tc>
+          <w:tcPr>
+            <w:tcW w:w="5250" w:type="dxa"/>
+            <w:tcMar/>
+          </w:tcPr>
+          <w:p>
+            <w:r>
+              <w:rPr/>
+              <w:t>X</w:t>
+            </w:r>
+            <w:r>
+              <w:rPr/>
+              <w:t>[</w:t>
+            </w:r>
+            <w:r>
+              <w:rPr/>
+              <w:t>ap</w:t>
+            </w:r>
+            <w:r>
+              <w:rPr/>
+              <w:t>Y</w:t>
+            </w:r>
+            <w:r>
+              <w:rPr/>
+              <w:t>]</w:t>
+            </w:r>
+          </w:p>
+        </w:tc>
+        <w:tc>
+          <w:tcPr>
+            <w:tcW w:w="3005" w:type="dxa"/>
+            <w:tcMar/>
+          </w:tcPr>
+          <w:p w14:noSpellErr="1">
+            <w:pPr>
+              <w:rPr>
+                <w:rFonts w:eastAsia="" w:eastAsiaTheme="minorEastAsia"/>
+              </w:rPr>
+            </w:pPr>
+          </w:p>
+        </w:tc>
+      </w:tr>
+      <w:tr>
+        <w:trPr>
+          <w:trHeight w:val="300"/>
+        </w:trPr>
+        <w:tc>
+          <w:tcPr>
+            <w:tcW w:w="735" w:type="dxa"/>
+            <w:tcMar/>
+          </w:tcPr>
+          <w:p w14:noSpellErr="1">
+            <w:r>
+              <w:rPr/>
+              <w:t>9</w:t>
+            </w:r>
+          </w:p>
+        </w:tc>
+        <w:tc>
+          <w:tcPr>
+            <w:tcW w:w="5250" w:type="dxa"/>
+            <w:tcMar/>
+          </w:tcPr>
+          <w:p w14:noSpellErr="1">
+            <w:r>
+              <w:rPr/>
+              <w:t>G28 U0</w:t>
+            </w:r>
+          </w:p>
+        </w:tc>
+        <w:tc>
+          <w:tcPr>
+            <w:tcW w:w="3005" w:type="dxa"/>
+            <w:tcMar/>
+          </w:tcPr>
+          <w:p w14:noSpellErr="1">
+            <w:pPr>
+              <w:rPr>
+                <w:rFonts w:eastAsia="" w:eastAsiaTheme="minorEastAsia"/>
+              </w:rPr>
+            </w:pPr>
+            <w:r>
+              <w:rPr>
+                <w:rFonts w:eastAsia="" w:eastAsiaTheme="minorEastAsia"/>
+              </w:rPr>
+              <w:t>Кадр не меняется</w:t>
+            </w:r>
+          </w:p>
+        </w:tc>
+      </w:tr>
+      <w:tr>
+        <w:trPr>
+          <w:trHeight w:val="300"/>
+        </w:trPr>
+        <w:tc>
+          <w:tcPr>
+            <w:tcW w:w="735" w:type="dxa"/>
             <w:tcMar/>
           </w:tcPr>
           <w:p w14:noSpellErr="1">
@@ -2559,7 +2781,7 @@
         </w:tc>
         <w:tc>
           <w:tcPr>
-            <w:tcW w:w="5370" w:type="dxa"/>
+            <w:tcW w:w="5250" w:type="dxa"/>
             <w:tcMar/>
           </w:tcPr>
           <w:p w14:noSpellErr="1">
@@ -2595,7 +2817,7 @@
         </w:trPr>
         <w:tc>
           <w:tcPr>
-            <w:tcW w:w="615" w:type="dxa"/>
+            <w:tcW w:w="735" w:type="dxa"/>
             <w:tcMar/>
           </w:tcPr>
           <w:p w14:noSpellErr="1">
@@ -2607,7 +2829,7 @@
         </w:tc>
         <w:tc>
           <w:tcPr>
-            <w:tcW w:w="5370" w:type="dxa"/>
+            <w:tcW w:w="5250" w:type="dxa"/>
             <w:tcMar/>
           </w:tcPr>
           <w:p w14:noSpellErr="1">
